--- a/JS IMP Topic.docx
+++ b/JS IMP Topic.docx
@@ -36,7 +36,7 @@
                     </pic:cNvPicPr>
                   </pic:nvPicPr>
                   <pic:blipFill>
-                    <a:blip r:embed="rId6">
+                    <a:blip r:embed="rId7">
                       <a:extLst>
                         <a:ext uri="{28A0092B-C50C-407E-A947-70E740481C1C}">
                           <a14:useLocalDpi xmlns:a14="http://schemas.microsoft.com/office/drawing/2010/main" val="0"/>
@@ -91,7 +91,7 @@
                     </pic:cNvPicPr>
                   </pic:nvPicPr>
                   <pic:blipFill>
-                    <a:blip r:embed="rId7">
+                    <a:blip r:embed="rId8">
                       <a:extLst>
                         <a:ext uri="{28A0092B-C50C-407E-A947-70E740481C1C}">
                           <a14:useLocalDpi xmlns:a14="http://schemas.microsoft.com/office/drawing/2010/main" val="0"/>
@@ -144,7 +144,7 @@
                     </pic:cNvPicPr>
                   </pic:nvPicPr>
                   <pic:blipFill>
-                    <a:blip r:embed="rId8">
+                    <a:blip r:embed="rId9">
                       <a:extLst>
                         <a:ext uri="{28A0092B-C50C-407E-A947-70E740481C1C}">
                           <a14:useLocalDpi xmlns:a14="http://schemas.microsoft.com/office/drawing/2010/main" val="0"/>
@@ -201,7 +201,7 @@
                     </pic:cNvPicPr>
                   </pic:nvPicPr>
                   <pic:blipFill>
-                    <a:blip r:embed="rId9">
+                    <a:blip r:embed="rId10">
                       <a:extLst>
                         <a:ext uri="{28A0092B-C50C-407E-A947-70E740481C1C}">
                           <a14:useLocalDpi xmlns:a14="http://schemas.microsoft.com/office/drawing/2010/main" val="0"/>
@@ -256,7 +256,7 @@
                     </pic:cNvPicPr>
                   </pic:nvPicPr>
                   <pic:blipFill>
-                    <a:blip r:embed="rId10">
+                    <a:blip r:embed="rId11">
                       <a:extLst>
                         <a:ext uri="{28A0092B-C50C-407E-A947-70E740481C1C}">
                           <a14:useLocalDpi xmlns:a14="http://schemas.microsoft.com/office/drawing/2010/main" val="0"/>
@@ -311,7 +311,7 @@
                     </pic:cNvPicPr>
                   </pic:nvPicPr>
                   <pic:blipFill>
-                    <a:blip r:embed="rId11">
+                    <a:blip r:embed="rId12">
                       <a:extLst>
                         <a:ext uri="{28A0092B-C50C-407E-A947-70E740481C1C}">
                           <a14:useLocalDpi xmlns:a14="http://schemas.microsoft.com/office/drawing/2010/main" val="0"/>
@@ -367,7 +367,7 @@
                     </pic:cNvPicPr>
                   </pic:nvPicPr>
                   <pic:blipFill>
-                    <a:blip r:embed="rId12">
+                    <a:blip r:embed="rId13">
                       <a:extLst>
                         <a:ext uri="{28A0092B-C50C-407E-A947-70E740481C1C}">
                           <a14:useLocalDpi xmlns:a14="http://schemas.microsoft.com/office/drawing/2010/main" val="0"/>
@@ -422,7 +422,7 @@
                     </pic:cNvPicPr>
                   </pic:nvPicPr>
                   <pic:blipFill>
-                    <a:blip r:embed="rId13">
+                    <a:blip r:embed="rId14">
                       <a:extLst>
                         <a:ext uri="{28A0092B-C50C-407E-A947-70E740481C1C}">
                           <a14:useLocalDpi xmlns:a14="http://schemas.microsoft.com/office/drawing/2010/main" val="0"/>
@@ -497,7 +497,7 @@
                     </pic:cNvPicPr>
                   </pic:nvPicPr>
                   <pic:blipFill>
-                    <a:blip r:embed="rId14">
+                    <a:blip r:embed="rId15">
                       <a:extLst>
                         <a:ext uri="{28A0092B-C50C-407E-A947-70E740481C1C}">
                           <a14:useLocalDpi xmlns:a14="http://schemas.microsoft.com/office/drawing/2010/main" val="0"/>
@@ -552,7 +552,7 @@
                     </pic:cNvPicPr>
                   </pic:nvPicPr>
                   <pic:blipFill>
-                    <a:blip r:embed="rId15">
+                    <a:blip r:embed="rId16">
                       <a:extLst>
                         <a:ext uri="{28A0092B-C50C-407E-A947-70E740481C1C}">
                           <a14:useLocalDpi xmlns:a14="http://schemas.microsoft.com/office/drawing/2010/main" val="0"/>
@@ -615,7 +615,7 @@
                     </pic:cNvPicPr>
                   </pic:nvPicPr>
                   <pic:blipFill>
-                    <a:blip r:embed="rId16">
+                    <a:blip r:embed="rId17">
                       <a:extLst>
                         <a:ext uri="{28A0092B-C50C-407E-A947-70E740481C1C}">
                           <a14:useLocalDpi xmlns:a14="http://schemas.microsoft.com/office/drawing/2010/main" val="0"/>
@@ -670,7 +670,7 @@
                     </pic:cNvPicPr>
                   </pic:nvPicPr>
                   <pic:blipFill>
-                    <a:blip r:embed="rId17">
+                    <a:blip r:embed="rId18">
                       <a:extLst>
                         <a:ext uri="{28A0092B-C50C-407E-A947-70E740481C1C}">
                           <a14:useLocalDpi xmlns:a14="http://schemas.microsoft.com/office/drawing/2010/main" val="0"/>
@@ -729,7 +729,7 @@
                     </pic:cNvPicPr>
                   </pic:nvPicPr>
                   <pic:blipFill>
-                    <a:blip r:embed="rId18">
+                    <a:blip r:embed="rId19">
                       <a:extLst>
                         <a:ext uri="{28A0092B-C50C-407E-A947-70E740481C1C}">
                           <a14:useLocalDpi xmlns:a14="http://schemas.microsoft.com/office/drawing/2010/main" val="0"/>
@@ -761,6 +761,1583 @@
         </w:drawing>
       </w:r>
     </w:p>
+    <w:p/>
+    <w:p/>
+    <w:p/>
+    <w:p/>
+    <w:p/>
+    <w:p/>
+    <w:p/>
+    <w:p/>
+    <w:p/>
+    <w:p/>
+    <w:p/>
+    <w:p/>
+    <w:p/>
+    <w:p/>
+    <w:p/>
+    <w:p/>
+    <w:p/>
+    <w:p/>
+    <w:p/>
+    <w:p/>
+    <w:p/>
+    <w:p/>
+    <w:p/>
+    <w:p/>
+    <w:p/>
+    <w:p/>
+    <w:p/>
+    <w:p/>
+    <w:p/>
+    <w:p/>
+    <w:p/>
+    <w:p/>
+    <w:p/>
+    <w:p>
+      <w:pPr>
+        <w:rPr>
+          <w:b/>
+          <w:bCs/>
+        </w:rPr>
+      </w:pPr>
+      <w:r>
+        <w:rPr>
+          <w:b/>
+          <w:bCs/>
+        </w:rPr>
+        <w:lastRenderedPageBreak/>
+        <w:t>Give DOM Realted topic list to learn</w:t>
+      </w:r>
+    </w:p>
+    <w:p>
+      <w:pPr>
+        <w:rPr>
+          <w:b/>
+          <w:bCs/>
+        </w:rPr>
+      </w:pPr>
+      <w:r>
+        <w:rPr>
+          <w:b/>
+          <w:bCs/>
+        </w:rPr>
+        <w:t>ChatGPT said:</w:t>
+      </w:r>
+    </w:p>
+    <w:p>
+      <w:pPr>
+        <w:rPr>
+          <w:b/>
+          <w:bCs/>
+        </w:rPr>
+      </w:pPr>
+      <w:r>
+        <w:rPr>
+          <w:b/>
+          <w:bCs/>
+        </w:rPr>
+        <w:t>ChatGPT</w:t>
+      </w:r>
+    </w:p>
+    <w:p>
+      <w:pPr>
+        <w:rPr>
+          <w:b/>
+          <w:bCs/>
+        </w:rPr>
+      </w:pPr>
+      <w:r>
+        <w:rPr>
+          <w:b/>
+          <w:bCs/>
+        </w:rPr>
+        <w:t>Here is a list of DOM-related topics to learn, ranging from basic to advanced:</w:t>
+      </w:r>
+    </w:p>
+    <w:p>
+      <w:pPr>
+        <w:rPr>
+          <w:b/>
+          <w:bCs/>
+        </w:rPr>
+      </w:pPr>
+      <w:r>
+        <w:rPr>
+          <w:b/>
+          <w:bCs/>
+        </w:rPr>
+        <w:t>Basic Topics:</w:t>
+      </w:r>
+    </w:p>
+    <w:p>
+      <w:pPr>
+        <w:numPr>
+          <w:ilvl w:val="0"/>
+          <w:numId w:val="1"/>
+        </w:numPr>
+        <w:rPr>
+          <w:b/>
+          <w:bCs/>
+        </w:rPr>
+      </w:pPr>
+      <w:r>
+        <w:rPr>
+          <w:b/>
+          <w:bCs/>
+        </w:rPr>
+        <w:t>Introduction to DOM (Document Object Model)</w:t>
+      </w:r>
+    </w:p>
+    <w:p>
+      <w:pPr>
+        <w:numPr>
+          <w:ilvl w:val="1"/>
+          <w:numId w:val="1"/>
+        </w:numPr>
+        <w:rPr>
+          <w:b/>
+          <w:bCs/>
+        </w:rPr>
+      </w:pPr>
+      <w:r>
+        <w:rPr>
+          <w:b/>
+          <w:bCs/>
+        </w:rPr>
+        <w:t>What is the DOM?</w:t>
+      </w:r>
+    </w:p>
+    <w:p>
+      <w:pPr>
+        <w:numPr>
+          <w:ilvl w:val="1"/>
+          <w:numId w:val="1"/>
+        </w:numPr>
+        <w:rPr>
+          <w:b/>
+          <w:bCs/>
+        </w:rPr>
+      </w:pPr>
+      <w:r>
+        <w:rPr>
+          <w:b/>
+          <w:bCs/>
+        </w:rPr>
+        <w:t>Structure of the DOM tree</w:t>
+      </w:r>
+    </w:p>
+    <w:p>
+      <w:pPr>
+        <w:numPr>
+          <w:ilvl w:val="1"/>
+          <w:numId w:val="1"/>
+        </w:numPr>
+        <w:rPr>
+          <w:b/>
+          <w:bCs/>
+        </w:rPr>
+      </w:pPr>
+      <w:r>
+        <w:rPr>
+          <w:b/>
+          <w:bCs/>
+        </w:rPr>
+        <w:t>Nodes, elements, and attributes in the DOM</w:t>
+      </w:r>
+    </w:p>
+    <w:p>
+      <w:pPr>
+        <w:numPr>
+          <w:ilvl w:val="0"/>
+          <w:numId w:val="1"/>
+        </w:numPr>
+        <w:rPr>
+          <w:b/>
+          <w:bCs/>
+        </w:rPr>
+      </w:pPr>
+      <w:r>
+        <w:rPr>
+          <w:b/>
+          <w:bCs/>
+        </w:rPr>
+        <w:t>DOM Nodes</w:t>
+      </w:r>
+    </w:p>
+    <w:p>
+      <w:pPr>
+        <w:numPr>
+          <w:ilvl w:val="1"/>
+          <w:numId w:val="1"/>
+        </w:numPr>
+        <w:rPr>
+          <w:b/>
+          <w:bCs/>
+        </w:rPr>
+      </w:pPr>
+      <w:r>
+        <w:rPr>
+          <w:b/>
+          <w:bCs/>
+        </w:rPr>
+        <w:t>Types of DOM nodes: element, text, comment, etc.</w:t>
+      </w:r>
+    </w:p>
+    <w:p>
+      <w:pPr>
+        <w:numPr>
+          <w:ilvl w:val="1"/>
+          <w:numId w:val="1"/>
+        </w:numPr>
+        <w:rPr>
+          <w:b/>
+          <w:bCs/>
+        </w:rPr>
+      </w:pPr>
+      <w:r>
+        <w:rPr>
+          <w:b/>
+          <w:bCs/>
+        </w:rPr>
+        <w:t>Accessing DOM nodes using document.getElementById, document.getElementsByClassName, document.getElementsByTagName, etc.</w:t>
+      </w:r>
+    </w:p>
+    <w:p>
+      <w:pPr>
+        <w:numPr>
+          <w:ilvl w:val="0"/>
+          <w:numId w:val="1"/>
+        </w:numPr>
+        <w:rPr>
+          <w:b/>
+          <w:bCs/>
+        </w:rPr>
+      </w:pPr>
+      <w:r>
+        <w:rPr>
+          <w:b/>
+          <w:bCs/>
+        </w:rPr>
+        <w:t>DOM Tree Traversal</w:t>
+      </w:r>
+    </w:p>
+    <w:p>
+      <w:pPr>
+        <w:numPr>
+          <w:ilvl w:val="1"/>
+          <w:numId w:val="1"/>
+        </w:numPr>
+        <w:rPr>
+          <w:b/>
+          <w:bCs/>
+        </w:rPr>
+      </w:pPr>
+      <w:r>
+        <w:rPr>
+          <w:b/>
+          <w:bCs/>
+        </w:rPr>
+        <w:t>Parent, child, and sibling relationships</w:t>
+      </w:r>
+    </w:p>
+    <w:p>
+      <w:pPr>
+        <w:numPr>
+          <w:ilvl w:val="1"/>
+          <w:numId w:val="1"/>
+        </w:numPr>
+        <w:rPr>
+          <w:b/>
+          <w:bCs/>
+        </w:rPr>
+      </w:pPr>
+      <w:r>
+        <w:rPr>
+          <w:b/>
+          <w:bCs/>
+        </w:rPr>
+        <w:t>parentNode, childNodes, firstChild, lastChild, nextSibling, previousSibling</w:t>
+      </w:r>
+    </w:p>
+    <w:p>
+      <w:pPr>
+        <w:numPr>
+          <w:ilvl w:val="0"/>
+          <w:numId w:val="1"/>
+        </w:numPr>
+        <w:rPr>
+          <w:b/>
+          <w:bCs/>
+        </w:rPr>
+      </w:pPr>
+      <w:r>
+        <w:rPr>
+          <w:b/>
+          <w:bCs/>
+        </w:rPr>
+        <w:t>Selecting DOM Elements</w:t>
+      </w:r>
+    </w:p>
+    <w:p>
+      <w:pPr>
+        <w:numPr>
+          <w:ilvl w:val="1"/>
+          <w:numId w:val="1"/>
+        </w:numPr>
+        <w:rPr>
+          <w:b/>
+          <w:bCs/>
+        </w:rPr>
+      </w:pPr>
+      <w:r>
+        <w:rPr>
+          <w:b/>
+          <w:bCs/>
+        </w:rPr>
+        <w:t>querySelector() and querySelectorAll()</w:t>
+      </w:r>
+    </w:p>
+    <w:p>
+      <w:pPr>
+        <w:numPr>
+          <w:ilvl w:val="1"/>
+          <w:numId w:val="1"/>
+        </w:numPr>
+        <w:rPr>
+          <w:b/>
+          <w:bCs/>
+        </w:rPr>
+      </w:pPr>
+      <w:r>
+        <w:rPr>
+          <w:b/>
+          <w:bCs/>
+        </w:rPr>
+        <w:t>Differences between getElementById, getElementsByClassName, and querySelector</w:t>
+      </w:r>
+    </w:p>
+    <w:p>
+      <w:pPr>
+        <w:numPr>
+          <w:ilvl w:val="0"/>
+          <w:numId w:val="1"/>
+        </w:numPr>
+        <w:rPr>
+          <w:b/>
+          <w:bCs/>
+        </w:rPr>
+      </w:pPr>
+      <w:r>
+        <w:rPr>
+          <w:b/>
+          <w:bCs/>
+        </w:rPr>
+        <w:t>Manipulating DOM Elements</w:t>
+      </w:r>
+    </w:p>
+    <w:p>
+      <w:pPr>
+        <w:numPr>
+          <w:ilvl w:val="1"/>
+          <w:numId w:val="1"/>
+        </w:numPr>
+        <w:rPr>
+          <w:b/>
+          <w:bCs/>
+        </w:rPr>
+      </w:pPr>
+      <w:r>
+        <w:rPr>
+          <w:b/>
+          <w:bCs/>
+        </w:rPr>
+        <w:t>Changing element content using innerHTML, innerText, textContent</w:t>
+      </w:r>
+    </w:p>
+    <w:p>
+      <w:pPr>
+        <w:numPr>
+          <w:ilvl w:val="1"/>
+          <w:numId w:val="1"/>
+        </w:numPr>
+        <w:rPr>
+          <w:b/>
+          <w:bCs/>
+        </w:rPr>
+      </w:pPr>
+      <w:r>
+        <w:rPr>
+          <w:b/>
+          <w:bCs/>
+        </w:rPr>
+        <w:t>Modifying element attributes using setAttribute(), getAttribute(), removeAttribute()</w:t>
+      </w:r>
+    </w:p>
+    <w:p>
+      <w:pPr>
+        <w:numPr>
+          <w:ilvl w:val="0"/>
+          <w:numId w:val="1"/>
+        </w:numPr>
+        <w:rPr>
+          <w:b/>
+          <w:bCs/>
+        </w:rPr>
+      </w:pPr>
+      <w:r>
+        <w:rPr>
+          <w:b/>
+          <w:bCs/>
+        </w:rPr>
+        <w:t>Creating and Inserting Elements</w:t>
+      </w:r>
+    </w:p>
+    <w:p>
+      <w:pPr>
+        <w:numPr>
+          <w:ilvl w:val="1"/>
+          <w:numId w:val="1"/>
+        </w:numPr>
+        <w:rPr>
+          <w:b/>
+          <w:bCs/>
+        </w:rPr>
+      </w:pPr>
+      <w:r>
+        <w:rPr>
+          <w:b/>
+          <w:bCs/>
+        </w:rPr>
+        <w:t>createElement(), createTextNode()</w:t>
+      </w:r>
+    </w:p>
+    <w:p>
+      <w:pPr>
+        <w:numPr>
+          <w:ilvl w:val="1"/>
+          <w:numId w:val="1"/>
+        </w:numPr>
+        <w:rPr>
+          <w:b/>
+          <w:bCs/>
+        </w:rPr>
+      </w:pPr>
+      <w:r>
+        <w:rPr>
+          <w:b/>
+          <w:bCs/>
+        </w:rPr>
+        <w:t>Appending, inserting, and removing elements (appendChild(), insertBefore(), removeChild())</w:t>
+      </w:r>
+    </w:p>
+    <w:p>
+      <w:pPr>
+        <w:numPr>
+          <w:ilvl w:val="0"/>
+          <w:numId w:val="1"/>
+        </w:numPr>
+        <w:rPr>
+          <w:b/>
+          <w:bCs/>
+        </w:rPr>
+      </w:pPr>
+      <w:r>
+        <w:rPr>
+          <w:b/>
+          <w:bCs/>
+        </w:rPr>
+        <w:t>Styling DOM Elements</w:t>
+      </w:r>
+    </w:p>
+    <w:p>
+      <w:pPr>
+        <w:numPr>
+          <w:ilvl w:val="1"/>
+          <w:numId w:val="1"/>
+        </w:numPr>
+        <w:rPr>
+          <w:b/>
+          <w:bCs/>
+        </w:rPr>
+      </w:pPr>
+      <w:r>
+        <w:rPr>
+          <w:b/>
+          <w:bCs/>
+        </w:rPr>
+        <w:t>Modifying CSS properties using style property</w:t>
+      </w:r>
+    </w:p>
+    <w:p>
+      <w:pPr>
+        <w:numPr>
+          <w:ilvl w:val="1"/>
+          <w:numId w:val="1"/>
+        </w:numPr>
+        <w:rPr>
+          <w:b/>
+          <w:bCs/>
+        </w:rPr>
+      </w:pPr>
+      <w:r>
+        <w:rPr>
+          <w:b/>
+          <w:bCs/>
+        </w:rPr>
+        <w:t>classList methods: add(), remove(), toggle()</w:t>
+      </w:r>
+    </w:p>
+    <w:p>
+      <w:pPr>
+        <w:rPr>
+          <w:b/>
+          <w:bCs/>
+        </w:rPr>
+      </w:pPr>
+      <w:r>
+        <w:rPr>
+          <w:b/>
+          <w:bCs/>
+        </w:rPr>
+        <w:t>Intermediate Topics:</w:t>
+      </w:r>
+    </w:p>
+    <w:p>
+      <w:pPr>
+        <w:numPr>
+          <w:ilvl w:val="0"/>
+          <w:numId w:val="2"/>
+        </w:numPr>
+        <w:rPr>
+          <w:b/>
+          <w:bCs/>
+        </w:rPr>
+      </w:pPr>
+      <w:r>
+        <w:rPr>
+          <w:b/>
+          <w:bCs/>
+        </w:rPr>
+        <w:t>Event Handling</w:t>
+      </w:r>
+    </w:p>
+    <w:p>
+      <w:pPr>
+        <w:numPr>
+          <w:ilvl w:val="1"/>
+          <w:numId w:val="2"/>
+        </w:numPr>
+        <w:rPr>
+          <w:b/>
+          <w:bCs/>
+        </w:rPr>
+      </w:pPr>
+      <w:r>
+        <w:rPr>
+          <w:b/>
+          <w:bCs/>
+        </w:rPr>
+        <w:t>Introduction to events in the DOM</w:t>
+      </w:r>
+    </w:p>
+    <w:p>
+      <w:pPr>
+        <w:numPr>
+          <w:ilvl w:val="1"/>
+          <w:numId w:val="2"/>
+        </w:numPr>
+        <w:rPr>
+          <w:b/>
+          <w:bCs/>
+        </w:rPr>
+      </w:pPr>
+      <w:r>
+        <w:rPr>
+          <w:b/>
+          <w:bCs/>
+        </w:rPr>
+        <w:t>addEventListener(), removeEventListener()</w:t>
+      </w:r>
+    </w:p>
+    <w:p>
+      <w:pPr>
+        <w:numPr>
+          <w:ilvl w:val="1"/>
+          <w:numId w:val="2"/>
+        </w:numPr>
+        <w:rPr>
+          <w:b/>
+          <w:bCs/>
+        </w:rPr>
+      </w:pPr>
+      <w:r>
+        <w:rPr>
+          <w:b/>
+          <w:bCs/>
+        </w:rPr>
+        <w:t>Event propagation: bubbling and capturing</w:t>
+      </w:r>
+    </w:p>
+    <w:p>
+      <w:pPr>
+        <w:numPr>
+          <w:ilvl w:val="1"/>
+          <w:numId w:val="2"/>
+        </w:numPr>
+        <w:rPr>
+          <w:b/>
+          <w:bCs/>
+        </w:rPr>
+      </w:pPr>
+      <w:r>
+        <w:rPr>
+          <w:b/>
+          <w:bCs/>
+        </w:rPr>
+        <w:t>Common events: click, submit, keydown, mouseover, etc.</w:t>
+      </w:r>
+    </w:p>
+    <w:p>
+      <w:pPr>
+        <w:numPr>
+          <w:ilvl w:val="0"/>
+          <w:numId w:val="2"/>
+        </w:numPr>
+        <w:rPr>
+          <w:b/>
+          <w:bCs/>
+        </w:rPr>
+      </w:pPr>
+      <w:r>
+        <w:rPr>
+          <w:b/>
+          <w:bCs/>
+        </w:rPr>
+        <w:t>Event Delegation</w:t>
+      </w:r>
+    </w:p>
+    <w:p>
+      <w:pPr>
+        <w:numPr>
+          <w:ilvl w:val="1"/>
+          <w:numId w:val="2"/>
+        </w:numPr>
+        <w:rPr>
+          <w:b/>
+          <w:bCs/>
+        </w:rPr>
+      </w:pPr>
+      <w:r>
+        <w:rPr>
+          <w:b/>
+          <w:bCs/>
+        </w:rPr>
+        <w:t>Understanding event delegation and its benefits</w:t>
+      </w:r>
+    </w:p>
+    <w:p>
+      <w:pPr>
+        <w:numPr>
+          <w:ilvl w:val="1"/>
+          <w:numId w:val="2"/>
+        </w:numPr>
+        <w:rPr>
+          <w:b/>
+          <w:bCs/>
+        </w:rPr>
+      </w:pPr>
+      <w:r>
+        <w:rPr>
+          <w:b/>
+          <w:bCs/>
+        </w:rPr>
+        <w:t>Using event delegation for better performance with dynamic content</w:t>
+      </w:r>
+    </w:p>
+    <w:p>
+      <w:pPr>
+        <w:numPr>
+          <w:ilvl w:val="0"/>
+          <w:numId w:val="2"/>
+        </w:numPr>
+        <w:rPr>
+          <w:b/>
+          <w:bCs/>
+        </w:rPr>
+      </w:pPr>
+      <w:r>
+        <w:rPr>
+          <w:b/>
+          <w:bCs/>
+        </w:rPr>
+        <w:t>DOM Manipulation Methods</w:t>
+      </w:r>
+    </w:p>
+    <w:p>
+      <w:pPr>
+        <w:numPr>
+          <w:ilvl w:val="1"/>
+          <w:numId w:val="2"/>
+        </w:numPr>
+        <w:rPr>
+          <w:b/>
+          <w:bCs/>
+        </w:rPr>
+      </w:pPr>
+      <w:r>
+        <w:rPr>
+          <w:b/>
+          <w:bCs/>
+        </w:rPr>
+        <w:t>insertAdjacentHTML(), insertAdjacentElement()</w:t>
+      </w:r>
+    </w:p>
+    <w:p>
+      <w:pPr>
+        <w:numPr>
+          <w:ilvl w:val="1"/>
+          <w:numId w:val="2"/>
+        </w:numPr>
+        <w:rPr>
+          <w:b/>
+          <w:bCs/>
+        </w:rPr>
+      </w:pPr>
+      <w:r>
+        <w:rPr>
+          <w:b/>
+          <w:bCs/>
+        </w:rPr>
+        <w:t>replaceChild(), cloneNode()</w:t>
+      </w:r>
+    </w:p>
+    <w:p>
+      <w:pPr>
+        <w:numPr>
+          <w:ilvl w:val="0"/>
+          <w:numId w:val="2"/>
+        </w:numPr>
+        <w:rPr>
+          <w:b/>
+          <w:bCs/>
+        </w:rPr>
+      </w:pPr>
+      <w:r>
+        <w:rPr>
+          <w:b/>
+          <w:bCs/>
+        </w:rPr>
+        <w:t>DOM Traversal and Filtering</w:t>
+      </w:r>
+    </w:p>
+    <w:p>
+      <w:pPr>
+        <w:numPr>
+          <w:ilvl w:val="1"/>
+          <w:numId w:val="2"/>
+        </w:numPr>
+        <w:rPr>
+          <w:b/>
+          <w:bCs/>
+        </w:rPr>
+      </w:pPr>
+      <w:r>
+        <w:rPr>
+          <w:b/>
+          <w:bCs/>
+        </w:rPr>
+        <w:t>parentNode, children, nextElementSibling, previousElementSibling</w:t>
+      </w:r>
+    </w:p>
+    <w:p>
+      <w:pPr>
+        <w:numPr>
+          <w:ilvl w:val="1"/>
+          <w:numId w:val="2"/>
+        </w:numPr>
+        <w:rPr>
+          <w:b/>
+          <w:bCs/>
+        </w:rPr>
+      </w:pPr>
+      <w:r>
+        <w:rPr>
+          <w:b/>
+          <w:bCs/>
+        </w:rPr>
+        <w:t>Filtering elements using matches(), closest()</w:t>
+      </w:r>
+    </w:p>
+    <w:p>
+      <w:pPr>
+        <w:numPr>
+          <w:ilvl w:val="0"/>
+          <w:numId w:val="2"/>
+        </w:numPr>
+        <w:rPr>
+          <w:b/>
+          <w:bCs/>
+        </w:rPr>
+      </w:pPr>
+      <w:r>
+        <w:rPr>
+          <w:b/>
+          <w:bCs/>
+        </w:rPr>
+        <w:t>Form Handling with DOM</w:t>
+      </w:r>
+    </w:p>
+    <w:p>
+      <w:pPr>
+        <w:numPr>
+          <w:ilvl w:val="1"/>
+          <w:numId w:val="2"/>
+        </w:numPr>
+        <w:rPr>
+          <w:b/>
+          <w:bCs/>
+        </w:rPr>
+      </w:pPr>
+      <w:r>
+        <w:rPr>
+          <w:b/>
+          <w:bCs/>
+        </w:rPr>
+        <w:t>Accessing form elements: elements, value, checked, selectedIndex</w:t>
+      </w:r>
+    </w:p>
+    <w:p>
+      <w:pPr>
+        <w:numPr>
+          <w:ilvl w:val="1"/>
+          <w:numId w:val="2"/>
+        </w:numPr>
+        <w:rPr>
+          <w:b/>
+          <w:bCs/>
+        </w:rPr>
+      </w:pPr>
+      <w:r>
+        <w:rPr>
+          <w:b/>
+          <w:bCs/>
+        </w:rPr>
+        <w:t>Handling form submissions using submit() and reset()</w:t>
+      </w:r>
+    </w:p>
+    <w:p>
+      <w:pPr>
+        <w:rPr>
+          <w:b/>
+          <w:bCs/>
+        </w:rPr>
+      </w:pPr>
+      <w:r>
+        <w:rPr>
+          <w:b/>
+          <w:bCs/>
+        </w:rPr>
+        <w:t>Advanced Topics:</w:t>
+      </w:r>
+    </w:p>
+    <w:p>
+      <w:pPr>
+        <w:numPr>
+          <w:ilvl w:val="0"/>
+          <w:numId w:val="3"/>
+        </w:numPr>
+        <w:rPr>
+          <w:b/>
+          <w:bCs/>
+        </w:rPr>
+      </w:pPr>
+      <w:r>
+        <w:rPr>
+          <w:b/>
+          <w:bCs/>
+        </w:rPr>
+        <w:lastRenderedPageBreak/>
+        <w:t>DOM Performance Optimization</w:t>
+      </w:r>
+    </w:p>
+    <w:p>
+      <w:pPr>
+        <w:numPr>
+          <w:ilvl w:val="1"/>
+          <w:numId w:val="3"/>
+        </w:numPr>
+        <w:rPr>
+          <w:b/>
+          <w:bCs/>
+        </w:rPr>
+      </w:pPr>
+      <w:r>
+        <w:rPr>
+          <w:b/>
+          <w:bCs/>
+        </w:rPr>
+        <w:t>Minimizing reflows and repaints</w:t>
+      </w:r>
+    </w:p>
+    <w:p>
+      <w:pPr>
+        <w:numPr>
+          <w:ilvl w:val="1"/>
+          <w:numId w:val="3"/>
+        </w:numPr>
+        <w:rPr>
+          <w:b/>
+          <w:bCs/>
+        </w:rPr>
+      </w:pPr>
+      <w:r>
+        <w:rPr>
+          <w:b/>
+          <w:bCs/>
+        </w:rPr>
+        <w:t>Debouncing and throttling DOM manipulations</w:t>
+      </w:r>
+    </w:p>
+    <w:p>
+      <w:pPr>
+        <w:numPr>
+          <w:ilvl w:val="1"/>
+          <w:numId w:val="3"/>
+        </w:numPr>
+        <w:rPr>
+          <w:b/>
+          <w:bCs/>
+        </w:rPr>
+      </w:pPr>
+      <w:r>
+        <w:rPr>
+          <w:b/>
+          <w:bCs/>
+        </w:rPr>
+        <w:t>Reducing the number of DOM queries</w:t>
+      </w:r>
+    </w:p>
+    <w:p>
+      <w:pPr>
+        <w:numPr>
+          <w:ilvl w:val="0"/>
+          <w:numId w:val="3"/>
+        </w:numPr>
+        <w:rPr>
+          <w:b/>
+          <w:bCs/>
+        </w:rPr>
+      </w:pPr>
+      <w:r>
+        <w:rPr>
+          <w:b/>
+          <w:bCs/>
+        </w:rPr>
+        <w:t>Manipulating CSS via DOM</w:t>
+      </w:r>
+    </w:p>
+    <w:p>
+      <w:pPr>
+        <w:numPr>
+          <w:ilvl w:val="1"/>
+          <w:numId w:val="3"/>
+        </w:numPr>
+        <w:rPr>
+          <w:b/>
+          <w:bCs/>
+        </w:rPr>
+      </w:pPr>
+      <w:r>
+        <w:rPr>
+          <w:b/>
+          <w:bCs/>
+        </w:rPr>
+        <w:t>Changing CSS styles dynamically with JavaScript</w:t>
+      </w:r>
+    </w:p>
+    <w:p>
+      <w:pPr>
+        <w:numPr>
+          <w:ilvl w:val="1"/>
+          <w:numId w:val="3"/>
+        </w:numPr>
+        <w:rPr>
+          <w:b/>
+          <w:bCs/>
+        </w:rPr>
+      </w:pPr>
+      <w:r>
+        <w:rPr>
+          <w:b/>
+          <w:bCs/>
+        </w:rPr>
+        <w:t>Using CSS Transitions and Animations through JavaScript</w:t>
+      </w:r>
+    </w:p>
+    <w:p>
+      <w:pPr>
+        <w:numPr>
+          <w:ilvl w:val="0"/>
+          <w:numId w:val="3"/>
+        </w:numPr>
+        <w:rPr>
+          <w:b/>
+          <w:bCs/>
+        </w:rPr>
+      </w:pPr>
+      <w:r>
+        <w:rPr>
+          <w:b/>
+          <w:bCs/>
+        </w:rPr>
+        <w:t>DOM and AJAX</w:t>
+      </w:r>
+    </w:p>
+    <w:p>
+      <w:pPr>
+        <w:numPr>
+          <w:ilvl w:val="1"/>
+          <w:numId w:val="3"/>
+        </w:numPr>
+        <w:rPr>
+          <w:b/>
+          <w:bCs/>
+        </w:rPr>
+      </w:pPr>
+      <w:r>
+        <w:rPr>
+          <w:b/>
+          <w:bCs/>
+        </w:rPr>
+        <w:t>Interacting with the DOM asynchronously using XMLHttpRequest or Fetch API</w:t>
+      </w:r>
+    </w:p>
+    <w:p>
+      <w:pPr>
+        <w:numPr>
+          <w:ilvl w:val="1"/>
+          <w:numId w:val="3"/>
+        </w:numPr>
+        <w:rPr>
+          <w:b/>
+          <w:bCs/>
+        </w:rPr>
+      </w:pPr>
+      <w:r>
+        <w:rPr>
+          <w:b/>
+          <w:bCs/>
+        </w:rPr>
+        <w:t>Dynamically updating the DOM based on AJAX responses</w:t>
+      </w:r>
+    </w:p>
+    <w:p>
+      <w:pPr>
+        <w:numPr>
+          <w:ilvl w:val="0"/>
+          <w:numId w:val="3"/>
+        </w:numPr>
+        <w:rPr>
+          <w:b/>
+          <w:bCs/>
+        </w:rPr>
+      </w:pPr>
+      <w:r>
+        <w:rPr>
+          <w:b/>
+          <w:bCs/>
+        </w:rPr>
+        <w:t>Shadow DOM</w:t>
+      </w:r>
+    </w:p>
+    <w:p>
+      <w:pPr>
+        <w:numPr>
+          <w:ilvl w:val="1"/>
+          <w:numId w:val="3"/>
+        </w:numPr>
+        <w:rPr>
+          <w:b/>
+          <w:bCs/>
+        </w:rPr>
+      </w:pPr>
+      <w:r>
+        <w:rPr>
+          <w:b/>
+          <w:bCs/>
+        </w:rPr>
+        <w:t>What is the Shadow DOM?</w:t>
+      </w:r>
+    </w:p>
+    <w:p>
+      <w:pPr>
+        <w:numPr>
+          <w:ilvl w:val="1"/>
+          <w:numId w:val="3"/>
+        </w:numPr>
+        <w:rPr>
+          <w:b/>
+          <w:bCs/>
+        </w:rPr>
+      </w:pPr>
+      <w:r>
+        <w:rPr>
+          <w:b/>
+          <w:bCs/>
+        </w:rPr>
+        <w:t>Using attachShadow() and shadowRoot</w:t>
+      </w:r>
+    </w:p>
+    <w:p>
+      <w:pPr>
+        <w:numPr>
+          <w:ilvl w:val="1"/>
+          <w:numId w:val="3"/>
+        </w:numPr>
+        <w:rPr>
+          <w:b/>
+          <w:bCs/>
+        </w:rPr>
+      </w:pPr>
+      <w:r>
+        <w:rPr>
+          <w:b/>
+          <w:bCs/>
+        </w:rPr>
+        <w:t>Benefits of Shadow DOM in encapsulating styles and behaviors</w:t>
+      </w:r>
+    </w:p>
+    <w:p>
+      <w:pPr>
+        <w:numPr>
+          <w:ilvl w:val="0"/>
+          <w:numId w:val="3"/>
+        </w:numPr>
+        <w:rPr>
+          <w:b/>
+          <w:bCs/>
+        </w:rPr>
+      </w:pPr>
+      <w:r>
+        <w:rPr>
+          <w:b/>
+          <w:bCs/>
+        </w:rPr>
+        <w:t>Web Components</w:t>
+      </w:r>
+    </w:p>
+    <w:p>
+      <w:pPr>
+        <w:numPr>
+          <w:ilvl w:val="1"/>
+          <w:numId w:val="3"/>
+        </w:numPr>
+        <w:rPr>
+          <w:b/>
+          <w:bCs/>
+        </w:rPr>
+      </w:pPr>
+      <w:r>
+        <w:rPr>
+          <w:b/>
+          <w:bCs/>
+        </w:rPr>
+        <w:t>Introduction to Web Components: Custom Elements, Shadow DOM, Templates</w:t>
+      </w:r>
+    </w:p>
+    <w:p>
+      <w:pPr>
+        <w:numPr>
+          <w:ilvl w:val="1"/>
+          <w:numId w:val="3"/>
+        </w:numPr>
+        <w:rPr>
+          <w:b/>
+          <w:bCs/>
+        </w:rPr>
+      </w:pPr>
+      <w:r>
+        <w:rPr>
+          <w:b/>
+          <w:bCs/>
+        </w:rPr>
+        <w:t>Creating custom elements and encapsulating their behavior and styles</w:t>
+      </w:r>
+    </w:p>
+    <w:p>
+      <w:pPr>
+        <w:numPr>
+          <w:ilvl w:val="0"/>
+          <w:numId w:val="3"/>
+        </w:numPr>
+        <w:rPr>
+          <w:b/>
+          <w:bCs/>
+        </w:rPr>
+      </w:pPr>
+      <w:r>
+        <w:rPr>
+          <w:b/>
+          <w:bCs/>
+        </w:rPr>
+        <w:t>MutationObserver</w:t>
+      </w:r>
+    </w:p>
+    <w:p>
+      <w:pPr>
+        <w:numPr>
+          <w:ilvl w:val="1"/>
+          <w:numId w:val="3"/>
+        </w:numPr>
+        <w:rPr>
+          <w:b/>
+          <w:bCs/>
+        </w:rPr>
+      </w:pPr>
+      <w:r>
+        <w:rPr>
+          <w:b/>
+          <w:bCs/>
+        </w:rPr>
+        <w:t>Detecting changes to the DOM using MutationObserver</w:t>
+      </w:r>
+    </w:p>
+    <w:p>
+      <w:pPr>
+        <w:numPr>
+          <w:ilvl w:val="1"/>
+          <w:numId w:val="3"/>
+        </w:numPr>
+        <w:rPr>
+          <w:b/>
+          <w:bCs/>
+        </w:rPr>
+      </w:pPr>
+      <w:r>
+        <w:rPr>
+          <w:b/>
+          <w:bCs/>
+        </w:rPr>
+        <w:t>Observing attributes, child nodes, and subtree changes</w:t>
+      </w:r>
+    </w:p>
+    <w:p>
+      <w:pPr>
+        <w:numPr>
+          <w:ilvl w:val="0"/>
+          <w:numId w:val="3"/>
+        </w:numPr>
+        <w:rPr>
+          <w:b/>
+          <w:bCs/>
+        </w:rPr>
+      </w:pPr>
+      <w:r>
+        <w:rPr>
+          <w:b/>
+          <w:bCs/>
+        </w:rPr>
+        <w:t>Browser Compatibility &amp; DOM Features</w:t>
+      </w:r>
+    </w:p>
+    <w:p>
+      <w:pPr>
+        <w:numPr>
+          <w:ilvl w:val="1"/>
+          <w:numId w:val="3"/>
+        </w:numPr>
+        <w:rPr>
+          <w:b/>
+          <w:bCs/>
+        </w:rPr>
+      </w:pPr>
+      <w:r>
+        <w:rPr>
+          <w:b/>
+          <w:bCs/>
+        </w:rPr>
+        <w:t>Understanding browser support for DOM features</w:t>
+      </w:r>
+    </w:p>
+    <w:p>
+      <w:pPr>
+        <w:numPr>
+          <w:ilvl w:val="1"/>
+          <w:numId w:val="3"/>
+        </w:numPr>
+        <w:rPr>
+          <w:b/>
+          <w:bCs/>
+        </w:rPr>
+      </w:pPr>
+      <w:r>
+        <w:rPr>
+          <w:b/>
+          <w:bCs/>
+        </w:rPr>
+        <w:t>Polyfills and fallbacks for older browsers</w:t>
+      </w:r>
+    </w:p>
+    <w:p>
+      <w:pPr>
+        <w:numPr>
+          <w:ilvl w:val="0"/>
+          <w:numId w:val="3"/>
+        </w:numPr>
+        <w:rPr>
+          <w:b/>
+          <w:bCs/>
+        </w:rPr>
+      </w:pPr>
+      <w:r>
+        <w:rPr>
+          <w:b/>
+          <w:bCs/>
+        </w:rPr>
+        <w:t>DOM Security</w:t>
+      </w:r>
+    </w:p>
+    <w:p>
+      <w:pPr>
+        <w:numPr>
+          <w:ilvl w:val="1"/>
+          <w:numId w:val="3"/>
+        </w:numPr>
+        <w:rPr>
+          <w:b/>
+          <w:bCs/>
+        </w:rPr>
+      </w:pPr>
+      <w:r>
+        <w:rPr>
+          <w:b/>
+          <w:bCs/>
+        </w:rPr>
+        <w:t>Handling security concerns related to DOM manipulation</w:t>
+      </w:r>
+    </w:p>
+    <w:p>
+      <w:pPr>
+        <w:numPr>
+          <w:ilvl w:val="1"/>
+          <w:numId w:val="3"/>
+        </w:numPr>
+        <w:rPr>
+          <w:b/>
+          <w:bCs/>
+        </w:rPr>
+      </w:pPr>
+      <w:r>
+        <w:rPr>
+          <w:b/>
+          <w:bCs/>
+        </w:rPr>
+        <w:t>Cross-site scripting (XSS) prevention techniques</w:t>
+      </w:r>
+    </w:p>
+    <w:p>
+      <w:pPr>
+        <w:numPr>
+          <w:ilvl w:val="1"/>
+          <w:numId w:val="3"/>
+        </w:numPr>
+        <w:rPr>
+          <w:b/>
+          <w:bCs/>
+        </w:rPr>
+      </w:pPr>
+      <w:r>
+        <w:rPr>
+          <w:b/>
+          <w:bCs/>
+        </w:rPr>
+        <w:t>Safe DOM handling practices</w:t>
+      </w:r>
+    </w:p>
+    <w:p>
+      <w:pPr>
+        <w:rPr>
+          <w:b/>
+          <w:bCs/>
+        </w:rPr>
+      </w:pPr>
+      <w:r>
+        <w:rPr>
+          <w:b/>
+          <w:bCs/>
+        </w:rPr>
+        <w:t>Additional Topics:</w:t>
+      </w:r>
+    </w:p>
+    <w:p>
+      <w:pPr>
+        <w:numPr>
+          <w:ilvl w:val="0"/>
+          <w:numId w:val="4"/>
+        </w:numPr>
+        <w:rPr>
+          <w:b/>
+          <w:bCs/>
+        </w:rPr>
+      </w:pPr>
+      <w:r>
+        <w:rPr>
+          <w:b/>
+          <w:bCs/>
+        </w:rPr>
+        <w:t>HTML5 APIs and DOM</w:t>
+      </w:r>
+    </w:p>
+    <w:p>
+      <w:pPr>
+        <w:numPr>
+          <w:ilvl w:val="1"/>
+          <w:numId w:val="4"/>
+        </w:numPr>
+        <w:rPr>
+          <w:b/>
+          <w:bCs/>
+        </w:rPr>
+      </w:pPr>
+      <w:r>
+        <w:rPr>
+          <w:b/>
+          <w:bCs/>
+        </w:rPr>
+        <w:t>Working with the Geolocation API, Web Storage API, Canvas API, etc.</w:t>
+      </w:r>
+    </w:p>
+    <w:p>
+      <w:pPr>
+        <w:numPr>
+          <w:ilvl w:val="1"/>
+          <w:numId w:val="4"/>
+        </w:numPr>
+        <w:rPr>
+          <w:b/>
+          <w:bCs/>
+        </w:rPr>
+      </w:pPr>
+      <w:r>
+        <w:rPr>
+          <w:b/>
+          <w:bCs/>
+        </w:rPr>
+        <w:t>Using localStorage and sessionStorage to persist data in the DOM</w:t>
+      </w:r>
+    </w:p>
+    <w:p>
+      <w:pPr>
+        <w:numPr>
+          <w:ilvl w:val="0"/>
+          <w:numId w:val="4"/>
+        </w:numPr>
+        <w:rPr>
+          <w:b/>
+          <w:bCs/>
+        </w:rPr>
+      </w:pPr>
+      <w:r>
+        <w:rPr>
+          <w:b/>
+          <w:bCs/>
+        </w:rPr>
+        <w:t>DOM for Accessibility</w:t>
+      </w:r>
+    </w:p>
+    <w:p>
+      <w:pPr>
+        <w:numPr>
+          <w:ilvl w:val="1"/>
+          <w:numId w:val="4"/>
+        </w:numPr>
+        <w:rPr>
+          <w:b/>
+          <w:bCs/>
+        </w:rPr>
+      </w:pPr>
+      <w:r>
+        <w:rPr>
+          <w:b/>
+          <w:bCs/>
+        </w:rPr>
+        <w:t>Making web applications accessible using the DOM</w:t>
+      </w:r>
+    </w:p>
+    <w:p>
+      <w:pPr>
+        <w:numPr>
+          <w:ilvl w:val="1"/>
+          <w:numId w:val="4"/>
+        </w:numPr>
+        <w:rPr>
+          <w:b/>
+          <w:bCs/>
+        </w:rPr>
+      </w:pPr>
+      <w:r>
+        <w:rPr>
+          <w:b/>
+          <w:bCs/>
+        </w:rPr>
+        <w:t>ARIA attributes and roles for accessibility</w:t>
+      </w:r>
+    </w:p>
+    <w:p>
+      <w:pPr>
+        <w:numPr>
+          <w:ilvl w:val="0"/>
+          <w:numId w:val="4"/>
+        </w:numPr>
+        <w:rPr>
+          <w:b/>
+          <w:bCs/>
+        </w:rPr>
+      </w:pPr>
+      <w:r>
+        <w:rPr>
+          <w:b/>
+          <w:bCs/>
+        </w:rPr>
+        <w:t>Document Fragments</w:t>
+      </w:r>
+    </w:p>
+    <w:p>
+      <w:pPr>
+        <w:numPr>
+          <w:ilvl w:val="1"/>
+          <w:numId w:val="4"/>
+        </w:numPr>
+        <w:rPr>
+          <w:b/>
+          <w:bCs/>
+        </w:rPr>
+      </w:pPr>
+      <w:r>
+        <w:rPr>
+          <w:b/>
+          <w:bCs/>
+        </w:rPr>
+        <w:t>Efficient DOM manipulation using document.createDocumentFragment()</w:t>
+      </w:r>
+    </w:p>
+    <w:p>
+      <w:pPr>
+        <w:rPr>
+          <w:b/>
+          <w:bCs/>
+        </w:rPr>
+      </w:pPr>
+      <w:r>
+        <w:rPr>
+          <w:b/>
+          <w:bCs/>
+        </w:rPr>
+        <w:t>These topics form a comprehensive roadmap to master the DOM. As you progress, it will be helpful to practice with real-world examples and experiment with various DOM manipulation techniques in your web projects.</w:t>
+      </w:r>
+    </w:p>
+    <w:p/>
     <w:sectPr>
       <w:pgSz w:w="11906" w:h="16838"/>
       <w:pgMar w:top="1440" w:right="1440" w:bottom="1440" w:left="1440" w:header="708" w:footer="708" w:gutter="0"/>
@@ -819,6 +2396,591 @@
     </w:p>
   </w:footnote>
 </w:footnotes>
+</file>
+
+<file path=word/numbering.xml><?xml version="1.0" encoding="utf-8"?>
+<w:numbering xmlns:wpc="http://schemas.microsoft.com/office/word/2010/wordprocessingCanvas" xmlns:cx="http://schemas.microsoft.com/office/drawing/2014/chartex" xmlns:cx1="http://schemas.microsoft.com/office/drawing/2015/9/8/chartex" xmlns:cx2="http://schemas.microsoft.com/office/drawing/2015/10/21/chartex" xmlns:cx3="http://schemas.microsoft.com/office/drawing/2016/5/9/chartex" xmlns:cx4="http://schemas.microsoft.com/office/drawing/2016/5/10/chartex" xmlns:cx5="http://schemas.microsoft.com/office/drawing/2016/5/11/chartex" xmlns:cx6="http://schemas.microsoft.com/office/drawing/2016/5/12/chartex" xmlns:cx7="http://schemas.microsoft.com/office/drawing/2016/5/13/chartex" xmlns:cx8="http://schemas.microsoft.com/office/drawing/2016/5/14/chartex" xmlns:mc="http://schemas.openxmlformats.org/markup-compatibility/2006" xmlns:aink="http://schemas.microsoft.com/office/drawing/2016/ink" xmlns:am3d="http://schemas.microsoft.com/office/drawing/2017/model3d" xmlns:o="urn:schemas-microsoft-com:office:office" xmlns:oel="http://schemas.microsoft.com/office/2019/extlst" xmlns:r="http://schemas.openxmlformats.org/officeDocument/2006/relationships" xmlns:m="http://schemas.openxmlformats.org/officeDocument/2006/math" xmlns:v="urn:schemas-microsoft-com:vml" xmlns:wp14="http://schemas.microsoft.com/office/word/2010/wordprocessingDrawing" xmlns:wp="http://schemas.openxmlformats.org/drawingml/2006/wordprocessingDrawing" xmlns:w10="urn:schemas-microsoft-com:office:word" xmlns:w="http://schemas.openxmlformats.org/wordprocessingml/2006/main" xmlns:w14="http://schemas.microsoft.com/office/word/2010/wordml" xmlns:w15="http://schemas.microsoft.com/office/word/2012/wordml" xmlns:w16cex="http://schemas.microsoft.com/office/word/2018/wordml/cex" xmlns:w16cid="http://schemas.microsoft.com/office/word/2016/wordml/cid" xmlns:w16="http://schemas.microsoft.com/office/word/2018/wordml" xmlns:w16du="http://schemas.microsoft.com/office/word/2023/wordml/word16du" xmlns:w16sdtdh="http://schemas.microsoft.com/office/word/2020/wordml/sdtdatahash" xmlns:w16se="http://schemas.microsoft.com/office/word/2015/wordml/symex" xmlns:wpg="http://schemas.microsoft.com/office/word/2010/wordprocessingGroup" xmlns:wpi="http://schemas.microsoft.com/office/word/2010/wordprocessingInk" xmlns:wne="http://schemas.microsoft.com/office/word/2006/wordml" xmlns:wps="http://schemas.microsoft.com/office/word/2010/wordprocessingShape" mc:Ignorable="w14 w15 w16se w16cid w16 w16cex w16sdtdh w16du wp14">
+  <w:abstractNum w:abstractNumId="0" w15:restartNumberingAfterBreak="0">
+    <w:nsid w:val="0C624D8B"/>
+    <w:multiLevelType w:val="multilevel"/>
+    <w:tmpl w:val="159EC2CA"/>
+    <w:lvl w:ilvl="0">
+      <w:start w:val="13"/>
+      <w:numFmt w:val="decimal"/>
+      <w:lvlText w:val="%1."/>
+      <w:lvlJc w:val="left"/>
+      <w:pPr>
+        <w:tabs>
+          <w:tab w:val="num" w:pos="720"/>
+        </w:tabs>
+        <w:ind w:left="720" w:hanging="360"/>
+      </w:pPr>
+    </w:lvl>
+    <w:lvl w:ilvl="1">
+      <w:start w:val="1"/>
+      <w:numFmt w:val="bullet"/>
+      <w:lvlText w:val="o"/>
+      <w:lvlJc w:val="left"/>
+      <w:pPr>
+        <w:tabs>
+          <w:tab w:val="num" w:pos="1440"/>
+        </w:tabs>
+        <w:ind w:left="1440" w:hanging="360"/>
+      </w:pPr>
+      <w:rPr>
+        <w:rFonts w:ascii="Courier New" w:hAnsi="Courier New" w:cs="Times New Roman" w:hint="default"/>
+        <w:sz w:val="20"/>
+      </w:rPr>
+    </w:lvl>
+    <w:lvl w:ilvl="2">
+      <w:start w:val="1"/>
+      <w:numFmt w:val="decimal"/>
+      <w:lvlText w:val="%3."/>
+      <w:lvlJc w:val="left"/>
+      <w:pPr>
+        <w:tabs>
+          <w:tab w:val="num" w:pos="2160"/>
+        </w:tabs>
+        <w:ind w:left="2160" w:hanging="360"/>
+      </w:pPr>
+    </w:lvl>
+    <w:lvl w:ilvl="3">
+      <w:start w:val="1"/>
+      <w:numFmt w:val="decimal"/>
+      <w:lvlText w:val="%4."/>
+      <w:lvlJc w:val="left"/>
+      <w:pPr>
+        <w:tabs>
+          <w:tab w:val="num" w:pos="2880"/>
+        </w:tabs>
+        <w:ind w:left="2880" w:hanging="360"/>
+      </w:pPr>
+    </w:lvl>
+    <w:lvl w:ilvl="4">
+      <w:start w:val="1"/>
+      <w:numFmt w:val="decimal"/>
+      <w:lvlText w:val="%5."/>
+      <w:lvlJc w:val="left"/>
+      <w:pPr>
+        <w:tabs>
+          <w:tab w:val="num" w:pos="3600"/>
+        </w:tabs>
+        <w:ind w:left="3600" w:hanging="360"/>
+      </w:pPr>
+    </w:lvl>
+    <w:lvl w:ilvl="5">
+      <w:start w:val="1"/>
+      <w:numFmt w:val="decimal"/>
+      <w:lvlText w:val="%6."/>
+      <w:lvlJc w:val="left"/>
+      <w:pPr>
+        <w:tabs>
+          <w:tab w:val="num" w:pos="4320"/>
+        </w:tabs>
+        <w:ind w:left="4320" w:hanging="360"/>
+      </w:pPr>
+    </w:lvl>
+    <w:lvl w:ilvl="6">
+      <w:start w:val="1"/>
+      <w:numFmt w:val="decimal"/>
+      <w:lvlText w:val="%7."/>
+      <w:lvlJc w:val="left"/>
+      <w:pPr>
+        <w:tabs>
+          <w:tab w:val="num" w:pos="5040"/>
+        </w:tabs>
+        <w:ind w:left="5040" w:hanging="360"/>
+      </w:pPr>
+    </w:lvl>
+    <w:lvl w:ilvl="7">
+      <w:start w:val="1"/>
+      <w:numFmt w:val="decimal"/>
+      <w:lvlText w:val="%8."/>
+      <w:lvlJc w:val="left"/>
+      <w:pPr>
+        <w:tabs>
+          <w:tab w:val="num" w:pos="5760"/>
+        </w:tabs>
+        <w:ind w:left="5760" w:hanging="360"/>
+      </w:pPr>
+    </w:lvl>
+    <w:lvl w:ilvl="8">
+      <w:start w:val="1"/>
+      <w:numFmt w:val="decimal"/>
+      <w:lvlText w:val="%9."/>
+      <w:lvlJc w:val="left"/>
+      <w:pPr>
+        <w:tabs>
+          <w:tab w:val="num" w:pos="6480"/>
+        </w:tabs>
+        <w:ind w:left="6480" w:hanging="360"/>
+      </w:pPr>
+    </w:lvl>
+  </w:abstractNum>
+  <w:abstractNum w:abstractNumId="1" w15:restartNumberingAfterBreak="0">
+    <w:nsid w:val="68873E11"/>
+    <w:multiLevelType w:val="multilevel"/>
+    <w:tmpl w:val="8DBCD9BA"/>
+    <w:lvl w:ilvl="0">
+      <w:start w:val="8"/>
+      <w:numFmt w:val="decimal"/>
+      <w:lvlText w:val="%1."/>
+      <w:lvlJc w:val="left"/>
+      <w:pPr>
+        <w:tabs>
+          <w:tab w:val="num" w:pos="720"/>
+        </w:tabs>
+        <w:ind w:left="720" w:hanging="360"/>
+      </w:pPr>
+    </w:lvl>
+    <w:lvl w:ilvl="1">
+      <w:start w:val="1"/>
+      <w:numFmt w:val="bullet"/>
+      <w:lvlText w:val="o"/>
+      <w:lvlJc w:val="left"/>
+      <w:pPr>
+        <w:tabs>
+          <w:tab w:val="num" w:pos="1440"/>
+        </w:tabs>
+        <w:ind w:left="1440" w:hanging="360"/>
+      </w:pPr>
+      <w:rPr>
+        <w:rFonts w:ascii="Courier New" w:hAnsi="Courier New" w:cs="Times New Roman" w:hint="default"/>
+        <w:sz w:val="20"/>
+      </w:rPr>
+    </w:lvl>
+    <w:lvl w:ilvl="2">
+      <w:start w:val="1"/>
+      <w:numFmt w:val="decimal"/>
+      <w:lvlText w:val="%3."/>
+      <w:lvlJc w:val="left"/>
+      <w:pPr>
+        <w:tabs>
+          <w:tab w:val="num" w:pos="2160"/>
+        </w:tabs>
+        <w:ind w:left="2160" w:hanging="360"/>
+      </w:pPr>
+    </w:lvl>
+    <w:lvl w:ilvl="3">
+      <w:start w:val="1"/>
+      <w:numFmt w:val="decimal"/>
+      <w:lvlText w:val="%4."/>
+      <w:lvlJc w:val="left"/>
+      <w:pPr>
+        <w:tabs>
+          <w:tab w:val="num" w:pos="2880"/>
+        </w:tabs>
+        <w:ind w:left="2880" w:hanging="360"/>
+      </w:pPr>
+    </w:lvl>
+    <w:lvl w:ilvl="4">
+      <w:start w:val="1"/>
+      <w:numFmt w:val="decimal"/>
+      <w:lvlText w:val="%5."/>
+      <w:lvlJc w:val="left"/>
+      <w:pPr>
+        <w:tabs>
+          <w:tab w:val="num" w:pos="3600"/>
+        </w:tabs>
+        <w:ind w:left="3600" w:hanging="360"/>
+      </w:pPr>
+    </w:lvl>
+    <w:lvl w:ilvl="5">
+      <w:start w:val="1"/>
+      <w:numFmt w:val="decimal"/>
+      <w:lvlText w:val="%6."/>
+      <w:lvlJc w:val="left"/>
+      <w:pPr>
+        <w:tabs>
+          <w:tab w:val="num" w:pos="4320"/>
+        </w:tabs>
+        <w:ind w:left="4320" w:hanging="360"/>
+      </w:pPr>
+    </w:lvl>
+    <w:lvl w:ilvl="6">
+      <w:start w:val="1"/>
+      <w:numFmt w:val="decimal"/>
+      <w:lvlText w:val="%7."/>
+      <w:lvlJc w:val="left"/>
+      <w:pPr>
+        <w:tabs>
+          <w:tab w:val="num" w:pos="5040"/>
+        </w:tabs>
+        <w:ind w:left="5040" w:hanging="360"/>
+      </w:pPr>
+    </w:lvl>
+    <w:lvl w:ilvl="7">
+      <w:start w:val="1"/>
+      <w:numFmt w:val="decimal"/>
+      <w:lvlText w:val="%8."/>
+      <w:lvlJc w:val="left"/>
+      <w:pPr>
+        <w:tabs>
+          <w:tab w:val="num" w:pos="5760"/>
+        </w:tabs>
+        <w:ind w:left="5760" w:hanging="360"/>
+      </w:pPr>
+    </w:lvl>
+    <w:lvl w:ilvl="8">
+      <w:start w:val="1"/>
+      <w:numFmt w:val="decimal"/>
+      <w:lvlText w:val="%9."/>
+      <w:lvlJc w:val="left"/>
+      <w:pPr>
+        <w:tabs>
+          <w:tab w:val="num" w:pos="6480"/>
+        </w:tabs>
+        <w:ind w:left="6480" w:hanging="360"/>
+      </w:pPr>
+    </w:lvl>
+  </w:abstractNum>
+  <w:abstractNum w:abstractNumId="2" w15:restartNumberingAfterBreak="0">
+    <w:nsid w:val="7A19545E"/>
+    <w:multiLevelType w:val="multilevel"/>
+    <w:tmpl w:val="B1C8DC12"/>
+    <w:lvl w:ilvl="0">
+      <w:start w:val="21"/>
+      <w:numFmt w:val="decimal"/>
+      <w:lvlText w:val="%1."/>
+      <w:lvlJc w:val="left"/>
+      <w:pPr>
+        <w:tabs>
+          <w:tab w:val="num" w:pos="720"/>
+        </w:tabs>
+        <w:ind w:left="720" w:hanging="360"/>
+      </w:pPr>
+    </w:lvl>
+    <w:lvl w:ilvl="1">
+      <w:start w:val="1"/>
+      <w:numFmt w:val="bullet"/>
+      <w:lvlText w:val="o"/>
+      <w:lvlJc w:val="left"/>
+      <w:pPr>
+        <w:tabs>
+          <w:tab w:val="num" w:pos="1440"/>
+        </w:tabs>
+        <w:ind w:left="1440" w:hanging="360"/>
+      </w:pPr>
+      <w:rPr>
+        <w:rFonts w:ascii="Courier New" w:hAnsi="Courier New" w:cs="Times New Roman" w:hint="default"/>
+        <w:sz w:val="20"/>
+      </w:rPr>
+    </w:lvl>
+    <w:lvl w:ilvl="2">
+      <w:start w:val="1"/>
+      <w:numFmt w:val="decimal"/>
+      <w:lvlText w:val="%3."/>
+      <w:lvlJc w:val="left"/>
+      <w:pPr>
+        <w:tabs>
+          <w:tab w:val="num" w:pos="2160"/>
+        </w:tabs>
+        <w:ind w:left="2160" w:hanging="360"/>
+      </w:pPr>
+    </w:lvl>
+    <w:lvl w:ilvl="3">
+      <w:start w:val="1"/>
+      <w:numFmt w:val="decimal"/>
+      <w:lvlText w:val="%4."/>
+      <w:lvlJc w:val="left"/>
+      <w:pPr>
+        <w:tabs>
+          <w:tab w:val="num" w:pos="2880"/>
+        </w:tabs>
+        <w:ind w:left="2880" w:hanging="360"/>
+      </w:pPr>
+    </w:lvl>
+    <w:lvl w:ilvl="4">
+      <w:start w:val="1"/>
+      <w:numFmt w:val="decimal"/>
+      <w:lvlText w:val="%5."/>
+      <w:lvlJc w:val="left"/>
+      <w:pPr>
+        <w:tabs>
+          <w:tab w:val="num" w:pos="3600"/>
+        </w:tabs>
+        <w:ind w:left="3600" w:hanging="360"/>
+      </w:pPr>
+    </w:lvl>
+    <w:lvl w:ilvl="5">
+      <w:start w:val="1"/>
+      <w:numFmt w:val="decimal"/>
+      <w:lvlText w:val="%6."/>
+      <w:lvlJc w:val="left"/>
+      <w:pPr>
+        <w:tabs>
+          <w:tab w:val="num" w:pos="4320"/>
+        </w:tabs>
+        <w:ind w:left="4320" w:hanging="360"/>
+      </w:pPr>
+    </w:lvl>
+    <w:lvl w:ilvl="6">
+      <w:start w:val="1"/>
+      <w:numFmt w:val="decimal"/>
+      <w:lvlText w:val="%7."/>
+      <w:lvlJc w:val="left"/>
+      <w:pPr>
+        <w:tabs>
+          <w:tab w:val="num" w:pos="5040"/>
+        </w:tabs>
+        <w:ind w:left="5040" w:hanging="360"/>
+      </w:pPr>
+    </w:lvl>
+    <w:lvl w:ilvl="7">
+      <w:start w:val="1"/>
+      <w:numFmt w:val="decimal"/>
+      <w:lvlText w:val="%8."/>
+      <w:lvlJc w:val="left"/>
+      <w:pPr>
+        <w:tabs>
+          <w:tab w:val="num" w:pos="5760"/>
+        </w:tabs>
+        <w:ind w:left="5760" w:hanging="360"/>
+      </w:pPr>
+    </w:lvl>
+    <w:lvl w:ilvl="8">
+      <w:start w:val="1"/>
+      <w:numFmt w:val="decimal"/>
+      <w:lvlText w:val="%9."/>
+      <w:lvlJc w:val="left"/>
+      <w:pPr>
+        <w:tabs>
+          <w:tab w:val="num" w:pos="6480"/>
+        </w:tabs>
+        <w:ind w:left="6480" w:hanging="360"/>
+      </w:pPr>
+    </w:lvl>
+  </w:abstractNum>
+  <w:abstractNum w:abstractNumId="3" w15:restartNumberingAfterBreak="0">
+    <w:nsid w:val="7D1A0FAA"/>
+    <w:multiLevelType w:val="multilevel"/>
+    <w:tmpl w:val="4E7097DE"/>
+    <w:lvl w:ilvl="0">
+      <w:start w:val="1"/>
+      <w:numFmt w:val="decimal"/>
+      <w:lvlText w:val="%1."/>
+      <w:lvlJc w:val="left"/>
+      <w:pPr>
+        <w:tabs>
+          <w:tab w:val="num" w:pos="720"/>
+        </w:tabs>
+        <w:ind w:left="720" w:hanging="360"/>
+      </w:pPr>
+    </w:lvl>
+    <w:lvl w:ilvl="1">
+      <w:start w:val="1"/>
+      <w:numFmt w:val="bullet"/>
+      <w:lvlText w:val="o"/>
+      <w:lvlJc w:val="left"/>
+      <w:pPr>
+        <w:tabs>
+          <w:tab w:val="num" w:pos="1440"/>
+        </w:tabs>
+        <w:ind w:left="1440" w:hanging="360"/>
+      </w:pPr>
+      <w:rPr>
+        <w:rFonts w:ascii="Courier New" w:hAnsi="Courier New" w:cs="Times New Roman" w:hint="default"/>
+        <w:sz w:val="20"/>
+      </w:rPr>
+    </w:lvl>
+    <w:lvl w:ilvl="2">
+      <w:start w:val="1"/>
+      <w:numFmt w:val="decimal"/>
+      <w:lvlText w:val="%3."/>
+      <w:lvlJc w:val="left"/>
+      <w:pPr>
+        <w:tabs>
+          <w:tab w:val="num" w:pos="2160"/>
+        </w:tabs>
+        <w:ind w:left="2160" w:hanging="360"/>
+      </w:pPr>
+    </w:lvl>
+    <w:lvl w:ilvl="3">
+      <w:start w:val="1"/>
+      <w:numFmt w:val="decimal"/>
+      <w:lvlText w:val="%4."/>
+      <w:lvlJc w:val="left"/>
+      <w:pPr>
+        <w:tabs>
+          <w:tab w:val="num" w:pos="2880"/>
+        </w:tabs>
+        <w:ind w:left="2880" w:hanging="360"/>
+      </w:pPr>
+    </w:lvl>
+    <w:lvl w:ilvl="4">
+      <w:start w:val="1"/>
+      <w:numFmt w:val="decimal"/>
+      <w:lvlText w:val="%5."/>
+      <w:lvlJc w:val="left"/>
+      <w:pPr>
+        <w:tabs>
+          <w:tab w:val="num" w:pos="3600"/>
+        </w:tabs>
+        <w:ind w:left="3600" w:hanging="360"/>
+      </w:pPr>
+    </w:lvl>
+    <w:lvl w:ilvl="5">
+      <w:start w:val="1"/>
+      <w:numFmt w:val="decimal"/>
+      <w:lvlText w:val="%6."/>
+      <w:lvlJc w:val="left"/>
+      <w:pPr>
+        <w:tabs>
+          <w:tab w:val="num" w:pos="4320"/>
+        </w:tabs>
+        <w:ind w:left="4320" w:hanging="360"/>
+      </w:pPr>
+    </w:lvl>
+    <w:lvl w:ilvl="6">
+      <w:start w:val="1"/>
+      <w:numFmt w:val="decimal"/>
+      <w:lvlText w:val="%7."/>
+      <w:lvlJc w:val="left"/>
+      <w:pPr>
+        <w:tabs>
+          <w:tab w:val="num" w:pos="5040"/>
+        </w:tabs>
+        <w:ind w:left="5040" w:hanging="360"/>
+      </w:pPr>
+    </w:lvl>
+    <w:lvl w:ilvl="7">
+      <w:start w:val="1"/>
+      <w:numFmt w:val="decimal"/>
+      <w:lvlText w:val="%8."/>
+      <w:lvlJc w:val="left"/>
+      <w:pPr>
+        <w:tabs>
+          <w:tab w:val="num" w:pos="5760"/>
+        </w:tabs>
+        <w:ind w:left="5760" w:hanging="360"/>
+      </w:pPr>
+    </w:lvl>
+    <w:lvl w:ilvl="8">
+      <w:start w:val="1"/>
+      <w:numFmt w:val="decimal"/>
+      <w:lvlText w:val="%9."/>
+      <w:lvlJc w:val="left"/>
+      <w:pPr>
+        <w:tabs>
+          <w:tab w:val="num" w:pos="6480"/>
+        </w:tabs>
+        <w:ind w:left="6480" w:hanging="360"/>
+      </w:pPr>
+    </w:lvl>
+  </w:abstractNum>
+  <w:num w:numId="1" w16cid:durableId="1363897738">
+    <w:abstractNumId w:val="3"/>
+    <w:lvlOverride w:ilvl="0">
+      <w:startOverride w:val="1"/>
+    </w:lvlOverride>
+    <w:lvlOverride w:ilvl="1"/>
+    <w:lvlOverride w:ilvl="2">
+      <w:startOverride w:val="1"/>
+    </w:lvlOverride>
+    <w:lvlOverride w:ilvl="3">
+      <w:startOverride w:val="1"/>
+    </w:lvlOverride>
+    <w:lvlOverride w:ilvl="4">
+      <w:startOverride w:val="1"/>
+    </w:lvlOverride>
+    <w:lvlOverride w:ilvl="5">
+      <w:startOverride w:val="1"/>
+    </w:lvlOverride>
+    <w:lvlOverride w:ilvl="6">
+      <w:startOverride w:val="1"/>
+    </w:lvlOverride>
+    <w:lvlOverride w:ilvl="7">
+      <w:startOverride w:val="1"/>
+    </w:lvlOverride>
+    <w:lvlOverride w:ilvl="8">
+      <w:startOverride w:val="1"/>
+    </w:lvlOverride>
+  </w:num>
+  <w:num w:numId="2" w16cid:durableId="1575504300">
+    <w:abstractNumId w:val="1"/>
+    <w:lvlOverride w:ilvl="0">
+      <w:startOverride w:val="8"/>
+    </w:lvlOverride>
+    <w:lvlOverride w:ilvl="1"/>
+    <w:lvlOverride w:ilvl="2">
+      <w:startOverride w:val="1"/>
+    </w:lvlOverride>
+    <w:lvlOverride w:ilvl="3">
+      <w:startOverride w:val="1"/>
+    </w:lvlOverride>
+    <w:lvlOverride w:ilvl="4">
+      <w:startOverride w:val="1"/>
+    </w:lvlOverride>
+    <w:lvlOverride w:ilvl="5">
+      <w:startOverride w:val="1"/>
+    </w:lvlOverride>
+    <w:lvlOverride w:ilvl="6">
+      <w:startOverride w:val="1"/>
+    </w:lvlOverride>
+    <w:lvlOverride w:ilvl="7">
+      <w:startOverride w:val="1"/>
+    </w:lvlOverride>
+    <w:lvlOverride w:ilvl="8">
+      <w:startOverride w:val="1"/>
+    </w:lvlOverride>
+  </w:num>
+  <w:num w:numId="3" w16cid:durableId="1314334654">
+    <w:abstractNumId w:val="0"/>
+    <w:lvlOverride w:ilvl="0">
+      <w:startOverride w:val="13"/>
+    </w:lvlOverride>
+    <w:lvlOverride w:ilvl="1"/>
+    <w:lvlOverride w:ilvl="2">
+      <w:startOverride w:val="1"/>
+    </w:lvlOverride>
+    <w:lvlOverride w:ilvl="3">
+      <w:startOverride w:val="1"/>
+    </w:lvlOverride>
+    <w:lvlOverride w:ilvl="4">
+      <w:startOverride w:val="1"/>
+    </w:lvlOverride>
+    <w:lvlOverride w:ilvl="5">
+      <w:startOverride w:val="1"/>
+    </w:lvlOverride>
+    <w:lvlOverride w:ilvl="6">
+      <w:startOverride w:val="1"/>
+    </w:lvlOverride>
+    <w:lvlOverride w:ilvl="7">
+      <w:startOverride w:val="1"/>
+    </w:lvlOverride>
+    <w:lvlOverride w:ilvl="8">
+      <w:startOverride w:val="1"/>
+    </w:lvlOverride>
+  </w:num>
+  <w:num w:numId="4" w16cid:durableId="1569531526">
+    <w:abstractNumId w:val="2"/>
+    <w:lvlOverride w:ilvl="0">
+      <w:startOverride w:val="21"/>
+    </w:lvlOverride>
+    <w:lvlOverride w:ilvl="1"/>
+    <w:lvlOverride w:ilvl="2">
+      <w:startOverride w:val="1"/>
+    </w:lvlOverride>
+    <w:lvlOverride w:ilvl="3">
+      <w:startOverride w:val="1"/>
+    </w:lvlOverride>
+    <w:lvlOverride w:ilvl="4">
+      <w:startOverride w:val="1"/>
+    </w:lvlOverride>
+    <w:lvlOverride w:ilvl="5">
+      <w:startOverride w:val="1"/>
+    </w:lvlOverride>
+    <w:lvlOverride w:ilvl="6">
+      <w:startOverride w:val="1"/>
+    </w:lvlOverride>
+    <w:lvlOverride w:ilvl="7">
+      <w:startOverride w:val="1"/>
+    </w:lvlOverride>
+    <w:lvlOverride w:ilvl="8">
+      <w:startOverride w:val="1"/>
+    </w:lvlOverride>
+  </w:num>
+</w:numbering>
 </file>
 
 <file path=word/styles.xml><?xml version="1.0" encoding="utf-8"?>
@@ -1248,7 +3410,6 @@
   <w:style w:type="character" w:default="1" w:styleId="DefaultParagraphFont">
     <w:name w:val="Default Paragraph Font"/>
     <w:uiPriority w:val="1"/>
-    <w:semiHidden/>
     <w:unhideWhenUsed/>
   </w:style>
   <w:style w:type="table" w:default="1" w:styleId="TableNormal">

--- a/JS IMP Topic.docx
+++ b/JS IMP Topic.docx
@@ -807,7 +807,23 @@
           <w:bCs/>
         </w:rPr>
         <w:lastRenderedPageBreak/>
-        <w:t>Give DOM Realted topic list to learn</w:t>
+        <w:t xml:space="preserve">Give DOM </w:t>
+      </w:r>
+      <w:proofErr w:type="spellStart"/>
+      <w:r>
+        <w:rPr>
+          <w:b/>
+          <w:bCs/>
+        </w:rPr>
+        <w:t>Realted</w:t>
+      </w:r>
+      <w:proofErr w:type="spellEnd"/>
+      <w:r>
+        <w:rPr>
+          <w:b/>
+          <w:bCs/>
+        </w:rPr>
+        <w:t xml:space="preserve"> topic list to learn</w:t>
       </w:r>
     </w:p>
     <w:p>
@@ -1000,8 +1016,197 @@
           <w:b/>
           <w:bCs/>
         </w:rPr>
-        <w:t>Accessing DOM nodes using document.getElementById, document.getElementsByClassName, document.getElementsByTagName, etc.</w:t>
-      </w:r>
+        <w:t xml:space="preserve">Accessing DOM nodes using </w:t>
+      </w:r>
+      <w:proofErr w:type="spellStart"/>
+      <w:proofErr w:type="gramStart"/>
+      <w:r>
+        <w:rPr>
+          <w:b/>
+          <w:bCs/>
+        </w:rPr>
+        <w:t>document.getElementById</w:t>
+      </w:r>
+      <w:proofErr w:type="spellEnd"/>
+      <w:proofErr w:type="gramEnd"/>
+      <w:r>
+        <w:rPr>
+          <w:b/>
+          <w:bCs/>
+        </w:rPr>
+        <w:t xml:space="preserve">, </w:t>
+      </w:r>
+      <w:proofErr w:type="spellStart"/>
+      <w:r>
+        <w:rPr>
+          <w:b/>
+          <w:bCs/>
+        </w:rPr>
+        <w:t>document.getElementsByClassName</w:t>
+      </w:r>
+      <w:proofErr w:type="spellEnd"/>
+      <w:r>
+        <w:rPr>
+          <w:b/>
+          <w:bCs/>
+        </w:rPr>
+        <w:t xml:space="preserve">, </w:t>
+      </w:r>
+      <w:proofErr w:type="spellStart"/>
+      <w:r>
+        <w:rPr>
+          <w:b/>
+          <w:bCs/>
+        </w:rPr>
+        <w:t>document.getElementsByTagName</w:t>
+      </w:r>
+      <w:proofErr w:type="spellEnd"/>
+      <w:r>
+        <w:rPr>
+          <w:b/>
+          <w:bCs/>
+        </w:rPr>
+        <w:t>, etc.</w:t>
+      </w:r>
+    </w:p>
+    <w:p>
+      <w:pPr>
+        <w:numPr>
+          <w:ilvl w:val="1"/>
+          <w:numId w:val="1"/>
+        </w:numPr>
+        <w:rPr>
+          <w:b/>
+          <w:bCs/>
+        </w:rPr>
+      </w:pPr>
+      <w:r>
+        <w:rPr>
+          <w:b/>
+          <w:bCs/>
+        </w:rPr>
+        <w:t>DOM Tree Traversal</w:t>
+      </w:r>
+    </w:p>
+    <w:p>
+      <w:pPr>
+        <w:numPr>
+          <w:ilvl w:val="2"/>
+          <w:numId w:val="1"/>
+        </w:numPr>
+        <w:rPr>
+          <w:b/>
+          <w:bCs/>
+        </w:rPr>
+      </w:pPr>
+      <w:r>
+        <w:rPr>
+          <w:b/>
+          <w:bCs/>
+        </w:rPr>
+        <w:t>Parent, child, and sibling relationships</w:t>
+      </w:r>
+    </w:p>
+    <w:p>
+      <w:pPr>
+        <w:numPr>
+          <w:ilvl w:val="2"/>
+          <w:numId w:val="1"/>
+        </w:numPr>
+        <w:rPr>
+          <w:b/>
+          <w:bCs/>
+        </w:rPr>
+      </w:pPr>
+      <w:proofErr w:type="spellStart"/>
+      <w:r>
+        <w:rPr>
+          <w:b/>
+          <w:bCs/>
+        </w:rPr>
+        <w:t>parentNode</w:t>
+      </w:r>
+      <w:proofErr w:type="spellEnd"/>
+      <w:r>
+        <w:rPr>
+          <w:b/>
+          <w:bCs/>
+        </w:rPr>
+        <w:t xml:space="preserve">, </w:t>
+      </w:r>
+      <w:proofErr w:type="spellStart"/>
+      <w:r>
+        <w:rPr>
+          <w:b/>
+          <w:bCs/>
+        </w:rPr>
+        <w:t>childNodes</w:t>
+      </w:r>
+      <w:proofErr w:type="spellEnd"/>
+      <w:r>
+        <w:rPr>
+          <w:b/>
+          <w:bCs/>
+        </w:rPr>
+        <w:t xml:space="preserve">, </w:t>
+      </w:r>
+      <w:proofErr w:type="spellStart"/>
+      <w:r>
+        <w:rPr>
+          <w:b/>
+          <w:bCs/>
+        </w:rPr>
+        <w:t>firstChild</w:t>
+      </w:r>
+      <w:proofErr w:type="spellEnd"/>
+      <w:r>
+        <w:rPr>
+          <w:b/>
+          <w:bCs/>
+        </w:rPr>
+        <w:t xml:space="preserve">, </w:t>
+      </w:r>
+      <w:proofErr w:type="spellStart"/>
+      <w:r>
+        <w:rPr>
+          <w:b/>
+          <w:bCs/>
+        </w:rPr>
+        <w:t>lastChild</w:t>
+      </w:r>
+      <w:proofErr w:type="spellEnd"/>
+      <w:r>
+        <w:rPr>
+          <w:b/>
+          <w:bCs/>
+        </w:rPr>
+        <w:t xml:space="preserve">, </w:t>
+      </w:r>
+      <w:proofErr w:type="spellStart"/>
+      <w:r>
+        <w:rPr>
+          <w:b/>
+          <w:bCs/>
+        </w:rPr>
+        <w:t>nextSibling</w:t>
+      </w:r>
+      <w:proofErr w:type="spellEnd"/>
+      <w:r>
+        <w:rPr>
+          <w:b/>
+          <w:bCs/>
+        </w:rPr>
+        <w:t xml:space="preserve">, </w:t>
+      </w:r>
+      <w:proofErr w:type="spellStart"/>
+      <w:r>
+        <w:rPr>
+          <w:b/>
+          <w:bCs/>
+        </w:rPr>
+        <w:t>previousSibling</w:t>
+      </w:r>
+      <w:proofErr w:type="spellEnd"/>
     </w:p>
     <w:p>
       <w:pPr>
@@ -1019,7 +1224,7 @@
           <w:b/>
           <w:bCs/>
         </w:rPr>
-        <w:t>DOM Tree Traversal</w:t>
+        <w:t>Selecting DOM Elements</w:t>
       </w:r>
     </w:p>
     <w:p>
@@ -1033,12 +1238,46 @@
           <w:bCs/>
         </w:rPr>
       </w:pPr>
-      <w:r>
-        <w:rPr>
-          <w:b/>
-          <w:bCs/>
-        </w:rPr>
-        <w:t>Parent, child, and sibling relationships</w:t>
+      <w:proofErr w:type="spellStart"/>
+      <w:proofErr w:type="gramStart"/>
+      <w:r>
+        <w:rPr>
+          <w:b/>
+          <w:bCs/>
+        </w:rPr>
+        <w:t>querySelector</w:t>
+      </w:r>
+      <w:proofErr w:type="spellEnd"/>
+      <w:r>
+        <w:rPr>
+          <w:b/>
+          <w:bCs/>
+        </w:rPr>
+        <w:t>(</w:t>
+      </w:r>
+      <w:proofErr w:type="gramEnd"/>
+      <w:r>
+        <w:rPr>
+          <w:b/>
+          <w:bCs/>
+        </w:rPr>
+        <w:t xml:space="preserve">) and </w:t>
+      </w:r>
+      <w:proofErr w:type="spellStart"/>
+      <w:r>
+        <w:rPr>
+          <w:b/>
+          <w:bCs/>
+        </w:rPr>
+        <w:t>querySelectorAll</w:t>
+      </w:r>
+      <w:proofErr w:type="spellEnd"/>
+      <w:r>
+        <w:rPr>
+          <w:b/>
+          <w:bCs/>
+        </w:rPr>
+        <w:t>()</w:t>
       </w:r>
     </w:p>
     <w:p>
@@ -1057,8 +1296,49 @@
           <w:b/>
           <w:bCs/>
         </w:rPr>
-        <w:t>parentNode, childNodes, firstChild, lastChild, nextSibling, previousSibling</w:t>
-      </w:r>
+        <w:t xml:space="preserve">Differences between </w:t>
+      </w:r>
+      <w:proofErr w:type="spellStart"/>
+      <w:r>
+        <w:rPr>
+          <w:b/>
+          <w:bCs/>
+        </w:rPr>
+        <w:t>getElementById</w:t>
+      </w:r>
+      <w:proofErr w:type="spellEnd"/>
+      <w:r>
+        <w:rPr>
+          <w:b/>
+          <w:bCs/>
+        </w:rPr>
+        <w:t xml:space="preserve">, </w:t>
+      </w:r>
+      <w:proofErr w:type="spellStart"/>
+      <w:r>
+        <w:rPr>
+          <w:b/>
+          <w:bCs/>
+        </w:rPr>
+        <w:t>getElementsByClassName</w:t>
+      </w:r>
+      <w:proofErr w:type="spellEnd"/>
+      <w:r>
+        <w:rPr>
+          <w:b/>
+          <w:bCs/>
+        </w:rPr>
+        <w:t xml:space="preserve">, and </w:t>
+      </w:r>
+      <w:proofErr w:type="spellStart"/>
+      <w:r>
+        <w:rPr>
+          <w:b/>
+          <w:bCs/>
+        </w:rPr>
+        <w:t>querySelector</w:t>
+      </w:r>
+      <w:proofErr w:type="spellEnd"/>
     </w:p>
     <w:p>
       <w:pPr>
@@ -1076,7 +1356,7 @@
           <w:b/>
           <w:bCs/>
         </w:rPr>
-        <w:t>Selecting DOM Elements</w:t>
+        <w:t>Manipulating DOM Elements</w:t>
       </w:r>
     </w:p>
     <w:p>
@@ -1095,8 +1375,49 @@
           <w:b/>
           <w:bCs/>
         </w:rPr>
-        <w:t>querySelector() and querySelectorAll()</w:t>
-      </w:r>
+        <w:t xml:space="preserve">Changing element content using </w:t>
+      </w:r>
+      <w:proofErr w:type="spellStart"/>
+      <w:r>
+        <w:rPr>
+          <w:b/>
+          <w:bCs/>
+        </w:rPr>
+        <w:t>innerHTML</w:t>
+      </w:r>
+      <w:proofErr w:type="spellEnd"/>
+      <w:r>
+        <w:rPr>
+          <w:b/>
+          <w:bCs/>
+        </w:rPr>
+        <w:t xml:space="preserve">, </w:t>
+      </w:r>
+      <w:proofErr w:type="spellStart"/>
+      <w:r>
+        <w:rPr>
+          <w:b/>
+          <w:bCs/>
+        </w:rPr>
+        <w:t>innerText</w:t>
+      </w:r>
+      <w:proofErr w:type="spellEnd"/>
+      <w:r>
+        <w:rPr>
+          <w:b/>
+          <w:bCs/>
+        </w:rPr>
+        <w:t xml:space="preserve">, </w:t>
+      </w:r>
+      <w:proofErr w:type="spellStart"/>
+      <w:r>
+        <w:rPr>
+          <w:b/>
+          <w:bCs/>
+        </w:rPr>
+        <w:t>textContent</w:t>
+      </w:r>
+      <w:proofErr w:type="spellEnd"/>
     </w:p>
     <w:p>
       <w:pPr>
@@ -1114,7 +1435,64 @@
           <w:b/>
           <w:bCs/>
         </w:rPr>
-        <w:t>Differences between getElementById, getElementsByClassName, and querySelector</w:t>
+        <w:t xml:space="preserve">Modifying element attributes using </w:t>
+      </w:r>
+      <w:proofErr w:type="spellStart"/>
+      <w:proofErr w:type="gramStart"/>
+      <w:r>
+        <w:rPr>
+          <w:b/>
+          <w:bCs/>
+        </w:rPr>
+        <w:t>setAttribute</w:t>
+      </w:r>
+      <w:proofErr w:type="spellEnd"/>
+      <w:r>
+        <w:rPr>
+          <w:b/>
+          <w:bCs/>
+        </w:rPr>
+        <w:t>(</w:t>
+      </w:r>
+      <w:proofErr w:type="gramEnd"/>
+      <w:r>
+        <w:rPr>
+          <w:b/>
+          <w:bCs/>
+        </w:rPr>
+        <w:t xml:space="preserve">), </w:t>
+      </w:r>
+      <w:proofErr w:type="spellStart"/>
+      <w:r>
+        <w:rPr>
+          <w:b/>
+          <w:bCs/>
+        </w:rPr>
+        <w:t>getAttribute</w:t>
+      </w:r>
+      <w:proofErr w:type="spellEnd"/>
+      <w:r>
+        <w:rPr>
+          <w:b/>
+          <w:bCs/>
+        </w:rPr>
+        <w:t xml:space="preserve">(), </w:t>
+      </w:r>
+      <w:proofErr w:type="spellStart"/>
+      <w:r>
+        <w:rPr>
+          <w:b/>
+          <w:bCs/>
+        </w:rPr>
+        <w:t>removeAttribute</w:t>
+      </w:r>
+      <w:proofErr w:type="spellEnd"/>
+      <w:r>
+        <w:rPr>
+          <w:b/>
+          <w:bCs/>
+        </w:rPr>
+        <w:t>()</w:t>
       </w:r>
     </w:p>
     <w:p>
@@ -1133,7 +1511,7 @@
           <w:b/>
           <w:bCs/>
         </w:rPr>
-        <w:t>Manipulating DOM Elements</w:t>
+        <w:t>Creating and Inserting Elements</w:t>
       </w:r>
     </w:p>
     <w:p>
@@ -1147,12 +1525,46 @@
           <w:bCs/>
         </w:rPr>
       </w:pPr>
-      <w:r>
-        <w:rPr>
-          <w:b/>
-          <w:bCs/>
-        </w:rPr>
-        <w:t>Changing element content using innerHTML, innerText, textContent</w:t>
+      <w:proofErr w:type="spellStart"/>
+      <w:proofErr w:type="gramStart"/>
+      <w:r>
+        <w:rPr>
+          <w:b/>
+          <w:bCs/>
+        </w:rPr>
+        <w:t>createElement</w:t>
+      </w:r>
+      <w:proofErr w:type="spellEnd"/>
+      <w:r>
+        <w:rPr>
+          <w:b/>
+          <w:bCs/>
+        </w:rPr>
+        <w:t>(</w:t>
+      </w:r>
+      <w:proofErr w:type="gramEnd"/>
+      <w:r>
+        <w:rPr>
+          <w:b/>
+          <w:bCs/>
+        </w:rPr>
+        <w:t xml:space="preserve">), </w:t>
+      </w:r>
+      <w:proofErr w:type="spellStart"/>
+      <w:r>
+        <w:rPr>
+          <w:b/>
+          <w:bCs/>
+        </w:rPr>
+        <w:t>createTextNode</w:t>
+      </w:r>
+      <w:proofErr w:type="spellEnd"/>
+      <w:r>
+        <w:rPr>
+          <w:b/>
+          <w:bCs/>
+        </w:rPr>
+        <w:t>()</w:t>
       </w:r>
     </w:p>
     <w:p>
@@ -1171,7 +1583,64 @@
           <w:b/>
           <w:bCs/>
         </w:rPr>
-        <w:t>Modifying element attributes using setAttribute(), getAttribute(), removeAttribute()</w:t>
+        <w:t>Appending, inserting, and removing elements (</w:t>
+      </w:r>
+      <w:proofErr w:type="spellStart"/>
+      <w:proofErr w:type="gramStart"/>
+      <w:r>
+        <w:rPr>
+          <w:b/>
+          <w:bCs/>
+        </w:rPr>
+        <w:t>appendChild</w:t>
+      </w:r>
+      <w:proofErr w:type="spellEnd"/>
+      <w:r>
+        <w:rPr>
+          <w:b/>
+          <w:bCs/>
+        </w:rPr>
+        <w:t>(</w:t>
+      </w:r>
+      <w:proofErr w:type="gramEnd"/>
+      <w:r>
+        <w:rPr>
+          <w:b/>
+          <w:bCs/>
+        </w:rPr>
+        <w:t xml:space="preserve">), </w:t>
+      </w:r>
+      <w:proofErr w:type="spellStart"/>
+      <w:r>
+        <w:rPr>
+          <w:b/>
+          <w:bCs/>
+        </w:rPr>
+        <w:t>insertBefore</w:t>
+      </w:r>
+      <w:proofErr w:type="spellEnd"/>
+      <w:r>
+        <w:rPr>
+          <w:b/>
+          <w:bCs/>
+        </w:rPr>
+        <w:t xml:space="preserve">(), </w:t>
+      </w:r>
+      <w:proofErr w:type="spellStart"/>
+      <w:r>
+        <w:rPr>
+          <w:b/>
+          <w:bCs/>
+        </w:rPr>
+        <w:t>removeChild</w:t>
+      </w:r>
+      <w:proofErr w:type="spellEnd"/>
+      <w:r>
+        <w:rPr>
+          <w:b/>
+          <w:bCs/>
+        </w:rPr>
+        <w:t>())</w:t>
       </w:r>
     </w:p>
     <w:p>
@@ -1190,7 +1659,7 @@
           <w:b/>
           <w:bCs/>
         </w:rPr>
-        <w:t>Creating and Inserting Elements</w:t>
+        <w:t>Styling DOM Elements</w:t>
       </w:r>
     </w:p>
     <w:p>
@@ -1209,7 +1678,7 @@
           <w:b/>
           <w:bCs/>
         </w:rPr>
-        <w:t>createElement(), createTextNode()</w:t>
+        <w:t>Modifying CSS properties using style property</w:t>
       </w:r>
     </w:p>
     <w:p>
@@ -1223,69 +1692,37 @@
           <w:bCs/>
         </w:rPr>
       </w:pPr>
-      <w:r>
-        <w:rPr>
-          <w:b/>
-          <w:bCs/>
-        </w:rPr>
-        <w:t>Appending, inserting, and removing elements (appendChild(), insertBefore(), removeChild())</w:t>
-      </w:r>
-    </w:p>
-    <w:p>
-      <w:pPr>
-        <w:numPr>
-          <w:ilvl w:val="0"/>
-          <w:numId w:val="1"/>
-        </w:numPr>
-        <w:rPr>
-          <w:b/>
-          <w:bCs/>
-        </w:rPr>
-      </w:pPr>
-      <w:r>
-        <w:rPr>
-          <w:b/>
-          <w:bCs/>
-        </w:rPr>
-        <w:t>Styling DOM Elements</w:t>
-      </w:r>
-    </w:p>
-    <w:p>
-      <w:pPr>
-        <w:numPr>
-          <w:ilvl w:val="1"/>
-          <w:numId w:val="1"/>
-        </w:numPr>
-        <w:rPr>
-          <w:b/>
-          <w:bCs/>
-        </w:rPr>
-      </w:pPr>
-      <w:r>
-        <w:rPr>
-          <w:b/>
-          <w:bCs/>
-        </w:rPr>
-        <w:t>Modifying CSS properties using style property</w:t>
-      </w:r>
-    </w:p>
-    <w:p>
-      <w:pPr>
-        <w:numPr>
-          <w:ilvl w:val="1"/>
-          <w:numId w:val="1"/>
-        </w:numPr>
-        <w:rPr>
-          <w:b/>
-          <w:bCs/>
-        </w:rPr>
-      </w:pPr>
-      <w:r>
-        <w:rPr>
-          <w:b/>
-          <w:bCs/>
-        </w:rPr>
-        <w:t>classList methods: add(), remove(), toggle()</w:t>
+      <w:proofErr w:type="spellStart"/>
+      <w:r>
+        <w:rPr>
+          <w:b/>
+          <w:bCs/>
+        </w:rPr>
+        <w:t>classList</w:t>
+      </w:r>
+      <w:proofErr w:type="spellEnd"/>
+      <w:r>
+        <w:rPr>
+          <w:b/>
+          <w:bCs/>
+        </w:rPr>
+        <w:t xml:space="preserve"> methods: </w:t>
+      </w:r>
+      <w:proofErr w:type="gramStart"/>
+      <w:r>
+        <w:rPr>
+          <w:b/>
+          <w:bCs/>
+        </w:rPr>
+        <w:t>add(</w:t>
+      </w:r>
+      <w:proofErr w:type="gramEnd"/>
+      <w:r>
+        <w:rPr>
+          <w:b/>
+          <w:bCs/>
+        </w:rPr>
+        <w:t>), remove(), toggle()</w:t>
       </w:r>
     </w:p>
     <w:p>
@@ -1352,12 +1789,46 @@
           <w:bCs/>
         </w:rPr>
       </w:pPr>
-      <w:r>
-        <w:rPr>
-          <w:b/>
-          <w:bCs/>
-        </w:rPr>
-        <w:t>addEventListener(), removeEventListener()</w:t>
+      <w:proofErr w:type="spellStart"/>
+      <w:proofErr w:type="gramStart"/>
+      <w:r>
+        <w:rPr>
+          <w:b/>
+          <w:bCs/>
+        </w:rPr>
+        <w:t>addEventListener</w:t>
+      </w:r>
+      <w:proofErr w:type="spellEnd"/>
+      <w:r>
+        <w:rPr>
+          <w:b/>
+          <w:bCs/>
+        </w:rPr>
+        <w:t>(</w:t>
+      </w:r>
+      <w:proofErr w:type="gramEnd"/>
+      <w:r>
+        <w:rPr>
+          <w:b/>
+          <w:bCs/>
+        </w:rPr>
+        <w:t xml:space="preserve">), </w:t>
+      </w:r>
+      <w:proofErr w:type="spellStart"/>
+      <w:r>
+        <w:rPr>
+          <w:b/>
+          <w:bCs/>
+        </w:rPr>
+        <w:t>removeEventListener</w:t>
+      </w:r>
+      <w:proofErr w:type="spellEnd"/>
+      <w:r>
+        <w:rPr>
+          <w:b/>
+          <w:bCs/>
+        </w:rPr>
+        <w:t>()</w:t>
       </w:r>
     </w:p>
     <w:p>
@@ -1395,7 +1866,23 @@
           <w:b/>
           <w:bCs/>
         </w:rPr>
-        <w:t>Common events: click, submit, keydown, mouseover, etc.</w:t>
+        <w:t xml:space="preserve">Common events: click, submit, </w:t>
+      </w:r>
+      <w:proofErr w:type="spellStart"/>
+      <w:r>
+        <w:rPr>
+          <w:b/>
+          <w:bCs/>
+        </w:rPr>
+        <w:t>keydown</w:t>
+      </w:r>
+      <w:proofErr w:type="spellEnd"/>
+      <w:r>
+        <w:rPr>
+          <w:b/>
+          <w:bCs/>
+        </w:rPr>
+        <w:t>, mouseover, etc.</w:t>
       </w:r>
     </w:p>
     <w:p>
@@ -1485,12 +1972,46 @@
           <w:bCs/>
         </w:rPr>
       </w:pPr>
-      <w:r>
-        <w:rPr>
-          <w:b/>
-          <w:bCs/>
-        </w:rPr>
-        <w:t>insertAdjacentHTML(), insertAdjacentElement()</w:t>
+      <w:proofErr w:type="spellStart"/>
+      <w:proofErr w:type="gramStart"/>
+      <w:r>
+        <w:rPr>
+          <w:b/>
+          <w:bCs/>
+        </w:rPr>
+        <w:t>insertAdjacentHTML</w:t>
+      </w:r>
+      <w:proofErr w:type="spellEnd"/>
+      <w:r>
+        <w:rPr>
+          <w:b/>
+          <w:bCs/>
+        </w:rPr>
+        <w:t>(</w:t>
+      </w:r>
+      <w:proofErr w:type="gramEnd"/>
+      <w:r>
+        <w:rPr>
+          <w:b/>
+          <w:bCs/>
+        </w:rPr>
+        <w:t xml:space="preserve">), </w:t>
+      </w:r>
+      <w:proofErr w:type="spellStart"/>
+      <w:r>
+        <w:rPr>
+          <w:b/>
+          <w:bCs/>
+        </w:rPr>
+        <w:t>insertAdjacentElement</w:t>
+      </w:r>
+      <w:proofErr w:type="spellEnd"/>
+      <w:r>
+        <w:rPr>
+          <w:b/>
+          <w:bCs/>
+        </w:rPr>
+        <w:t>()</w:t>
       </w:r>
     </w:p>
     <w:p>
@@ -1504,12 +2025,46 @@
           <w:bCs/>
         </w:rPr>
       </w:pPr>
-      <w:r>
-        <w:rPr>
-          <w:b/>
-          <w:bCs/>
-        </w:rPr>
-        <w:t>replaceChild(), cloneNode()</w:t>
+      <w:proofErr w:type="spellStart"/>
+      <w:proofErr w:type="gramStart"/>
+      <w:r>
+        <w:rPr>
+          <w:b/>
+          <w:bCs/>
+        </w:rPr>
+        <w:t>replaceChild</w:t>
+      </w:r>
+      <w:proofErr w:type="spellEnd"/>
+      <w:r>
+        <w:rPr>
+          <w:b/>
+          <w:bCs/>
+        </w:rPr>
+        <w:t>(</w:t>
+      </w:r>
+      <w:proofErr w:type="gramEnd"/>
+      <w:r>
+        <w:rPr>
+          <w:b/>
+          <w:bCs/>
+        </w:rPr>
+        <w:t xml:space="preserve">), </w:t>
+      </w:r>
+      <w:proofErr w:type="spellStart"/>
+      <w:r>
+        <w:rPr>
+          <w:b/>
+          <w:bCs/>
+        </w:rPr>
+        <w:t>cloneNode</w:t>
+      </w:r>
+      <w:proofErr w:type="spellEnd"/>
+      <w:r>
+        <w:rPr>
+          <w:b/>
+          <w:bCs/>
+        </w:rPr>
+        <w:t>()</w:t>
       </w:r>
     </w:p>
     <w:p>
@@ -1542,13 +2097,47 @@
           <w:bCs/>
         </w:rPr>
       </w:pPr>
-      <w:r>
-        <w:rPr>
-          <w:b/>
-          <w:bCs/>
-        </w:rPr>
-        <w:t>parentNode, children, nextElementSibling, previousElementSibling</w:t>
-      </w:r>
+      <w:proofErr w:type="spellStart"/>
+      <w:r>
+        <w:rPr>
+          <w:b/>
+          <w:bCs/>
+        </w:rPr>
+        <w:t>parentNode</w:t>
+      </w:r>
+      <w:proofErr w:type="spellEnd"/>
+      <w:r>
+        <w:rPr>
+          <w:b/>
+          <w:bCs/>
+        </w:rPr>
+        <w:t xml:space="preserve">, children, </w:t>
+      </w:r>
+      <w:proofErr w:type="spellStart"/>
+      <w:r>
+        <w:rPr>
+          <w:b/>
+          <w:bCs/>
+        </w:rPr>
+        <w:t>nextElementSibling</w:t>
+      </w:r>
+      <w:proofErr w:type="spellEnd"/>
+      <w:r>
+        <w:rPr>
+          <w:b/>
+          <w:bCs/>
+        </w:rPr>
+        <w:t xml:space="preserve">, </w:t>
+      </w:r>
+      <w:proofErr w:type="spellStart"/>
+      <w:r>
+        <w:rPr>
+          <w:b/>
+          <w:bCs/>
+        </w:rPr>
+        <w:t>previousElementSibling</w:t>
+      </w:r>
+      <w:proofErr w:type="spellEnd"/>
     </w:p>
     <w:p>
       <w:pPr>
@@ -1566,7 +2155,23 @@
           <w:b/>
           <w:bCs/>
         </w:rPr>
-        <w:t>Filtering elements using matches(), closest()</w:t>
+        <w:t xml:space="preserve">Filtering elements using </w:t>
+      </w:r>
+      <w:proofErr w:type="gramStart"/>
+      <w:r>
+        <w:rPr>
+          <w:b/>
+          <w:bCs/>
+        </w:rPr>
+        <w:t>matches(</w:t>
+      </w:r>
+      <w:proofErr w:type="gramEnd"/>
+      <w:r>
+        <w:rPr>
+          <w:b/>
+          <w:bCs/>
+        </w:rPr>
+        <w:t>), closest()</w:t>
       </w:r>
     </w:p>
     <w:p>
@@ -1604,8 +2209,17 @@
           <w:b/>
           <w:bCs/>
         </w:rPr>
-        <w:t>Accessing form elements: elements, value, checked, selectedIndex</w:t>
-      </w:r>
+        <w:t xml:space="preserve">Accessing form elements: elements, value, checked, </w:t>
+      </w:r>
+      <w:proofErr w:type="spellStart"/>
+      <w:r>
+        <w:rPr>
+          <w:b/>
+          <w:bCs/>
+        </w:rPr>
+        <w:t>selectedIndex</w:t>
+      </w:r>
+      <w:proofErr w:type="spellEnd"/>
     </w:p>
     <w:p>
       <w:pPr>
@@ -1623,7 +2237,23 @@
           <w:b/>
           <w:bCs/>
         </w:rPr>
-        <w:t>Handling form submissions using submit() and reset()</w:t>
+        <w:t xml:space="preserve">Handling form submissions using </w:t>
+      </w:r>
+      <w:proofErr w:type="gramStart"/>
+      <w:r>
+        <w:rPr>
+          <w:b/>
+          <w:bCs/>
+        </w:rPr>
+        <w:t>submit(</w:t>
+      </w:r>
+      <w:proofErr w:type="gramEnd"/>
+      <w:r>
+        <w:rPr>
+          <w:b/>
+          <w:bCs/>
+        </w:rPr>
+        <w:t>) and reset()</w:t>
       </w:r>
     </w:p>
     <w:p>
@@ -1810,7 +2440,23 @@
           <w:b/>
           <w:bCs/>
         </w:rPr>
-        <w:t>Interacting with the DOM asynchronously using XMLHttpRequest or Fetch API</w:t>
+        <w:t xml:space="preserve">Interacting with the DOM asynchronously using </w:t>
+      </w:r>
+      <w:proofErr w:type="spellStart"/>
+      <w:r>
+        <w:rPr>
+          <w:b/>
+          <w:bCs/>
+        </w:rPr>
+        <w:t>XMLHttpRequest</w:t>
+      </w:r>
+      <w:proofErr w:type="spellEnd"/>
+      <w:r>
+        <w:rPr>
+          <w:b/>
+          <w:bCs/>
+        </w:rPr>
+        <w:t xml:space="preserve"> or Fetch API</w:t>
       </w:r>
     </w:p>
     <w:p>
@@ -1886,8 +2532,42 @@
           <w:b/>
           <w:bCs/>
         </w:rPr>
-        <w:t>Using attachShadow() and shadowRoot</w:t>
-      </w:r>
+        <w:t xml:space="preserve">Using </w:t>
+      </w:r>
+      <w:proofErr w:type="spellStart"/>
+      <w:proofErr w:type="gramStart"/>
+      <w:r>
+        <w:rPr>
+          <w:b/>
+          <w:bCs/>
+        </w:rPr>
+        <w:t>attachShadow</w:t>
+      </w:r>
+      <w:proofErr w:type="spellEnd"/>
+      <w:r>
+        <w:rPr>
+          <w:b/>
+          <w:bCs/>
+        </w:rPr>
+        <w:t>(</w:t>
+      </w:r>
+      <w:proofErr w:type="gramEnd"/>
+      <w:r>
+        <w:rPr>
+          <w:b/>
+          <w:bCs/>
+        </w:rPr>
+        <w:t xml:space="preserve">) and </w:t>
+      </w:r>
+      <w:proofErr w:type="spellStart"/>
+      <w:r>
+        <w:rPr>
+          <w:b/>
+          <w:bCs/>
+        </w:rPr>
+        <w:t>shadowRoot</w:t>
+      </w:r>
+      <w:proofErr w:type="spellEnd"/>
     </w:p>
     <w:p>
       <w:pPr>
@@ -1905,8 +2585,17 @@
           <w:b/>
           <w:bCs/>
         </w:rPr>
-        <w:t>Benefits of Shadow DOM in encapsulating styles and behaviors</w:t>
-      </w:r>
+        <w:t xml:space="preserve">Benefits of Shadow DOM in encapsulating styles and </w:t>
+      </w:r>
+      <w:proofErr w:type="spellStart"/>
+      <w:r>
+        <w:rPr>
+          <w:b/>
+          <w:bCs/>
+        </w:rPr>
+        <w:t>behaviors</w:t>
+      </w:r>
+      <w:proofErr w:type="spellEnd"/>
     </w:p>
     <w:p>
       <w:pPr>
@@ -1962,7 +2651,23 @@
           <w:b/>
           <w:bCs/>
         </w:rPr>
-        <w:t>Creating custom elements and encapsulating their behavior and styles</w:t>
+        <w:t xml:space="preserve">Creating custom elements and encapsulating their </w:t>
+      </w:r>
+      <w:proofErr w:type="spellStart"/>
+      <w:r>
+        <w:rPr>
+          <w:b/>
+          <w:bCs/>
+        </w:rPr>
+        <w:t>behavior</w:t>
+      </w:r>
+      <w:proofErr w:type="spellEnd"/>
+      <w:r>
+        <w:rPr>
+          <w:b/>
+          <w:bCs/>
+        </w:rPr>
+        <w:t xml:space="preserve"> and styles</w:t>
       </w:r>
     </w:p>
     <w:p>
@@ -1976,6 +2681,7 @@
           <w:bCs/>
         </w:rPr>
       </w:pPr>
+      <w:proofErr w:type="spellStart"/>
       <w:r>
         <w:rPr>
           <w:b/>
@@ -1983,6 +2689,7 @@
         </w:rPr>
         <w:t>MutationObserver</w:t>
       </w:r>
+      <w:proofErr w:type="spellEnd"/>
     </w:p>
     <w:p>
       <w:pPr>
@@ -2000,8 +2707,17 @@
           <w:b/>
           <w:bCs/>
         </w:rPr>
-        <w:t>Detecting changes to the DOM using MutationObserver</w:t>
-      </w:r>
+        <w:t xml:space="preserve">Detecting changes to the DOM using </w:t>
+      </w:r>
+      <w:proofErr w:type="spellStart"/>
+      <w:r>
+        <w:rPr>
+          <w:b/>
+          <w:bCs/>
+        </w:rPr>
+        <w:t>MutationObserver</w:t>
+      </w:r>
+      <w:proofErr w:type="spellEnd"/>
     </w:p>
     <w:p>
       <w:pPr>
@@ -2071,12 +2787,21 @@
           <w:bCs/>
         </w:rPr>
       </w:pPr>
-      <w:r>
-        <w:rPr>
-          <w:b/>
-          <w:bCs/>
-        </w:rPr>
-        <w:t>Polyfills and fallbacks for older browsers</w:t>
+      <w:proofErr w:type="spellStart"/>
+      <w:r>
+        <w:rPr>
+          <w:b/>
+          <w:bCs/>
+        </w:rPr>
+        <w:t>Polyfills</w:t>
+      </w:r>
+      <w:proofErr w:type="spellEnd"/>
+      <w:r>
+        <w:rPr>
+          <w:b/>
+          <w:bCs/>
+        </w:rPr>
+        <w:t xml:space="preserve"> and fallbacks for older browsers</w:t>
       </w:r>
     </w:p>
     <w:p>
@@ -2224,7 +2949,39 @@
           <w:b/>
           <w:bCs/>
         </w:rPr>
-        <w:t>Using localStorage and sessionStorage to persist data in the DOM</w:t>
+        <w:t xml:space="preserve">Using </w:t>
+      </w:r>
+      <w:proofErr w:type="spellStart"/>
+      <w:r>
+        <w:rPr>
+          <w:b/>
+          <w:bCs/>
+        </w:rPr>
+        <w:t>localStorage</w:t>
+      </w:r>
+      <w:proofErr w:type="spellEnd"/>
+      <w:r>
+        <w:rPr>
+          <w:b/>
+          <w:bCs/>
+        </w:rPr>
+        <w:t xml:space="preserve"> and </w:t>
+      </w:r>
+      <w:proofErr w:type="spellStart"/>
+      <w:r>
+        <w:rPr>
+          <w:b/>
+          <w:bCs/>
+        </w:rPr>
+        <w:t>sessionStorage</w:t>
+      </w:r>
+      <w:proofErr w:type="spellEnd"/>
+      <w:r>
+        <w:rPr>
+          <w:b/>
+          <w:bCs/>
+        </w:rPr>
+        <w:t xml:space="preserve"> to persist data in the DOM</w:t>
       </w:r>
     </w:p>
     <w:p>
@@ -2319,7 +3076,25 @@
           <w:b/>
           <w:bCs/>
         </w:rPr>
-        <w:t>Efficient DOM manipulation using document.createDocumentFragment()</w:t>
+        <w:t xml:space="preserve">Efficient DOM manipulation using </w:t>
+      </w:r>
+      <w:proofErr w:type="spellStart"/>
+      <w:proofErr w:type="gramStart"/>
+      <w:r>
+        <w:rPr>
+          <w:b/>
+          <w:bCs/>
+        </w:rPr>
+        <w:t>document.createDocumentFragment</w:t>
+      </w:r>
+      <w:proofErr w:type="spellEnd"/>
+      <w:proofErr w:type="gramEnd"/>
+      <w:r>
+        <w:rPr>
+          <w:b/>
+          <w:bCs/>
+        </w:rPr>
+        <w:t>()</w:t>
       </w:r>
     </w:p>
     <w:p>
@@ -3410,6 +4185,7 @@
   <w:style w:type="character" w:default="1" w:styleId="DefaultParagraphFont">
     <w:name w:val="Default Paragraph Font"/>
     <w:uiPriority w:val="1"/>
+    <w:semiHidden/>
     <w:unhideWhenUsed/>
   </w:style>
   <w:style w:type="table" w:default="1" w:styleId="TableNormal">
